--- a/Documentation/LIVING-DOCXs/Project-Plan.docx
+++ b/Documentation/LIVING-DOCXs/Project-Plan.docx
@@ -296,7 +296,7 @@
           <w:b/>
           <w:sz w:val="28"/>
         </w:rPr>
-        <w:t>1</w:t>
+        <w:t>2</w:t>
       </w:r>
     </w:p>
     <w:p>
@@ -341,7 +341,15 @@
           <w:b/>
           <w:sz w:val="28"/>
         </w:rPr>
-        <w:t>11 October</w:t>
+        <w:t>22</w:t>
+      </w:r>
+      <w:r>
+        <w:rPr>
+          <w:rFonts w:cs="Arial"/>
+          <w:b/>
+          <w:sz w:val="28"/>
+        </w:rPr>
+        <w:t xml:space="preserve"> October</w:t>
       </w:r>
       <w:r>
         <w:rPr>
@@ -532,6 +540,57 @@
                 <w:sz w:val="28"/>
               </w:rPr>
               <w:t>Modified project schedule, milestones, and architecture diagram</w:t>
+            </w:r>
+          </w:p>
+        </w:tc>
+      </w:tr>
+      <w:tr>
+        <w:trPr>
+          <w:trHeight w:val="872"/>
+        </w:trPr>
+        <w:tc>
+          <w:tcPr>
+            <w:tcW w:w="2515" w:type="dxa"/>
+          </w:tcPr>
+          <w:p>
+            <w:pPr>
+              <w:rPr>
+                <w:rFonts w:cs="Arial"/>
+                <w:sz w:val="28"/>
+              </w:rPr>
+            </w:pPr>
+            <w:r>
+              <w:rPr>
+                <w:rFonts w:cs="Arial"/>
+                <w:sz w:val="28"/>
+              </w:rPr>
+              <w:t>1.2</w:t>
+            </w:r>
+          </w:p>
+        </w:tc>
+        <w:tc>
+          <w:tcPr>
+            <w:tcW w:w="6835" w:type="dxa"/>
+          </w:tcPr>
+          <w:p>
+            <w:pPr>
+              <w:pStyle w:val="ListParagraph"/>
+              <w:numPr>
+                <w:ilvl w:val="0"/>
+                <w:numId w:val="11"/>
+              </w:numPr>
+              <w:spacing w:after="0" w:line="240" w:lineRule="auto"/>
+              <w:rPr>
+                <w:rFonts w:cs="Arial"/>
+                <w:sz w:val="28"/>
+              </w:rPr>
+            </w:pPr>
+            <w:r>
+              <w:rPr>
+                <w:rFonts w:cs="Arial"/>
+                <w:sz w:val="28"/>
+              </w:rPr>
+              <w:t>Added risk mitigation to CS 425 exit strategy</w:t>
             </w:r>
           </w:p>
         </w:tc>
@@ -1093,8 +1152,21 @@
         <w:spacing w:after="160" w:line="259" w:lineRule="auto"/>
       </w:pPr>
       <w:r>
-        <w:t>A server will be needed when the final proof of concept is finished. Team Hotspotter will then use this server to transition the concept from being a locally deployed application to a server deployed application.</w:t>
+        <w:t>A server will be needed when the final proof of concept is finished</w:t>
       </w:r>
+      <w:r>
+        <w:t>, November 19, 2015</w:t>
+      </w:r>
+      <w:r>
+        <w:t>. Team Hotspotter will then use this server to transition the concept from being a locally deployed application to a server deployed application.</w:t>
+      </w:r>
+    </w:p>
+    <w:p>
+      <w:pPr>
+        <w:pStyle w:val="ListParagraph"/>
+        <w:spacing w:after="160" w:line="259" w:lineRule="auto"/>
+        <w:ind w:left="1440"/>
+      </w:pPr>
     </w:p>
     <w:p>
       <w:pPr>
@@ -10181,13 +10253,22 @@
         <w:t>To ensure quality assurance the team will maintain biweekly meetings, weekly communication with the client, behavior driven development an</w:t>
       </w:r>
       <w:r>
-        <w:t>d version control. See Quality-P</w:t>
+        <w:t xml:space="preserve">d version control. See </w:t>
       </w:r>
       <w:r>
-        <w:t xml:space="preserve">lan.pdf for more detail. </w:t>
+        <w:t xml:space="preserve">QUALITY-PLAN </w:t>
       </w:r>
       <w:r>
-        <w:t>The risk plan will mitigate risks by providing a viable backup plan for high impact risks. See Risk-Plan.pdf for specific details and risks.</w:t>
+        <w:t xml:space="preserve">for more detail. </w:t>
+      </w:r>
+      <w:r>
+        <w:t>The risk plan will mitigate risks by providing a viable backup plan for high</w:t>
+      </w:r>
+      <w:r>
+        <w:t xml:space="preserve"> impact risks. See RISK-PLAN</w:t>
+      </w:r>
+      <w:r>
+        <w:t xml:space="preserve"> for specific details and risks.</w:t>
       </w:r>
     </w:p>
     <w:p>
@@ -10200,7 +10281,20 @@
     </w:p>
     <w:p>
       <w:r>
-        <w:t>The end of the CS425 semester will produce a core component of the final product. The core component will be created from refining prototypes that model system functionality. The component will be the framework for the client server system and provide basic functionality of the file visualization. The system will have a functioning database to store the repository metadata. This component will demonstrate the basic functionally needed to select a repository, store the metadata and display a simple visualization of the repository. This will require each subsystem to undergo unit testing and integration testing the subsystems’ interfaces.</w:t>
+        <w:t xml:space="preserve">The end of the CS425 semester will produce a core component of the final product. </w:t>
+      </w:r>
+      <w:r>
+        <w:t xml:space="preserve">The team will have achieved a knowledgeable understanding of the software stack and mitigated the highest potential risks in RISK-PLAN. </w:t>
+      </w:r>
+      <w:r>
+        <w:t xml:space="preserve">The core component will be created from refining prototypes that model system functionality. The component will be the framework for the client server system and provide basic functionality of the file visualization. The system will have a functioning database to store the repository metadata. This component will demonstrate the basic functionally needed to select a repository, store the metadata and display a simple visualization of the repository. This </w:t>
+      </w:r>
+      <w:r>
+        <w:lastRenderedPageBreak/>
+        <w:t>will require each subsystem to undergo unit testing and integration testing the subsystems’ interfaces.</w:t>
+      </w:r>
+      <w:r>
+        <w:t xml:space="preserve"> </w:t>
       </w:r>
     </w:p>
     <w:p>
@@ -10208,7 +10302,6 @@
         <w:pStyle w:val="Heading1"/>
       </w:pPr>
       <w:r>
-        <w:lastRenderedPageBreak/>
         <w:t>CS499 Exit Strategy</w:t>
       </w:r>
     </w:p>
@@ -10256,10 +10349,8 @@
         <w:t>RISK-PLAN</w:t>
       </w:r>
       <w:r>
-        <w:t xml:space="preserve"> rev 1.1</w:t>
+        <w:t xml:space="preserve"> rev 1.2</w:t>
       </w:r>
-      <w:bookmarkStart w:id="0" w:name="_GoBack"/>
-      <w:bookmarkEnd w:id="0"/>
     </w:p>
     <w:p>
       <w:pPr>
@@ -10278,12 +10369,14 @@
     </w:p>
     <w:p/>
     <w:p/>
-    <w:p/>
-    <w:p/>
-    <w:p/>
+    <w:p>
+      <w:bookmarkStart w:id="0" w:name="_GoBack"/>
+      <w:bookmarkEnd w:id="0"/>
+    </w:p>
     <w:sectPr>
-      <w:headerReference w:type="first" r:id="rId11"/>
-      <w:footerReference w:type="first" r:id="rId12"/>
+      <w:headerReference w:type="default" r:id="rId11"/>
+      <w:headerReference w:type="first" r:id="rId12"/>
+      <w:footerReference w:type="first" r:id="rId13"/>
       <w:pgSz w:w="12240" w:h="15840"/>
       <w:pgMar w:top="1440" w:right="1440" w:bottom="1440" w:left="1440" w:header="720" w:footer="720" w:gutter="0"/>
       <w:cols w:space="720"/>
@@ -10482,13 +10575,34 @@
     </w:r>
     <w:r>
       <w:tab/>
-      <w:t>Rev 1.1</w:t>
+      <w:t>Rev 1.2</w:t>
+    </w:r>
+    <w:r>
+      <w:tab/>
+      <w:t>22 October 2015</w:t>
+    </w:r>
+  </w:p>
+</w:hdr>
+</file>
+
+<file path=word/header3.xml><?xml version="1.0" encoding="utf-8"?>
+<w:hdr xmlns:wpc="http://schemas.microsoft.com/office/word/2010/wordprocessingCanvas" xmlns:mc="http://schemas.openxmlformats.org/markup-compatibility/2006" xmlns:o="urn:schemas-microsoft-com:office:office" xmlns:r="http://schemas.openxmlformats.org/officeDocument/2006/relationships" xmlns:m="http://schemas.openxmlformats.org/officeDocument/2006/math" xmlns:v="urn:schemas-microsoft-com:vml" xmlns:wp14="http://schemas.microsoft.com/office/word/2010/wordprocessingDrawing" xmlns:wp="http://schemas.openxmlformats.org/drawingml/2006/wordprocessingDrawing" xmlns:w10="urn:schemas-microsoft-com:office:word" xmlns:w="http://schemas.openxmlformats.org/wordprocessingml/2006/main" xmlns:w14="http://schemas.microsoft.com/office/word/2010/wordml" xmlns:w15="http://schemas.microsoft.com/office/word/2012/wordml" xmlns:wpg="http://schemas.microsoft.com/office/word/2010/wordprocessingGroup" xmlns:wpi="http://schemas.microsoft.com/office/word/2010/wordprocessingInk" xmlns:wne="http://schemas.microsoft.com/office/word/2006/wordml" xmlns:wps="http://schemas.microsoft.com/office/word/2010/wordprocessingShape" mc:Ignorable="w14 w15 wp14">
+  <w:p>
+    <w:pPr>
+      <w:pStyle w:val="Header"/>
+    </w:pPr>
+    <w:r>
+      <w:t>PROJECT-PLAN</w:t>
+    </w:r>
+    <w:r>
+      <w:tab/>
+      <w:t>Rev 1.2</w:t>
     </w:r>
     <w:r>
       <w:tab/>
     </w:r>
     <w:r>
-      <w:t>11</w:t>
+      <w:t>22</w:t>
     </w:r>
     <w:r>
       <w:t xml:space="preserve"> </w:t>
@@ -12102,7 +12216,6 @@
   <w:style w:type="character" w:default="1" w:styleId="DefaultParagraphFont">
     <w:name w:val="Default Paragraph Font"/>
     <w:uiPriority w:val="1"/>
-    <w:semiHidden/>
     <w:unhideWhenUsed/>
   </w:style>
   <w:style w:type="table" w:default="1" w:styleId="TableNormal">
@@ -12870,7 +12983,7 @@
 </file>
 
 <file path=customXml/itemProps1.xml><?xml version="1.0" encoding="utf-8"?>
-<ds:datastoreItem xmlns:ds="http://schemas.openxmlformats.org/officeDocument/2006/customXml" ds:itemID="{3A295F03-4AAD-4EFF-8BAA-54327507AEB1}">
+<ds:datastoreItem xmlns:ds="http://schemas.openxmlformats.org/officeDocument/2006/customXml" ds:itemID="{E04575C5-6FF4-4FA6-B32D-ECE7A6BDC3BB}">
   <ds:schemaRefs>
     <ds:schemaRef ds:uri="http://schemas.openxmlformats.org/officeDocument/2006/bibliography"/>
   </ds:schemaRefs>

--- a/Documentation/LIVING-DOCXs/Project-Plan.docx
+++ b/Documentation/LIVING-DOCXs/Project-Plan.docx
@@ -1,6 +1,6 @@
 
 <file path=word/document.xml><?xml version="1.0" encoding="utf-8"?>
-<w:document xmlns:wpc="http://schemas.microsoft.com/office/word/2010/wordprocessingCanvas" xmlns:mc="http://schemas.openxmlformats.org/markup-compatibility/2006" xmlns:o="urn:schemas-microsoft-com:office:office" xmlns:r="http://schemas.openxmlformats.org/officeDocument/2006/relationships" xmlns:m="http://schemas.openxmlformats.org/officeDocument/2006/math" xmlns:v="urn:schemas-microsoft-com:vml" xmlns:wp14="http://schemas.microsoft.com/office/word/2010/wordprocessingDrawing" xmlns:wp="http://schemas.openxmlformats.org/drawingml/2006/wordprocessingDrawing" xmlns:w10="urn:schemas-microsoft-com:office:word" xmlns:w="http://schemas.openxmlformats.org/wordprocessingml/2006/main" xmlns:w14="http://schemas.microsoft.com/office/word/2010/wordml" xmlns:w15="http://schemas.microsoft.com/office/word/2012/wordml" xmlns:wpg="http://schemas.microsoft.com/office/word/2010/wordprocessingGroup" xmlns:wpi="http://schemas.microsoft.com/office/word/2010/wordprocessingInk" xmlns:wne="http://schemas.microsoft.com/office/word/2006/wordml" xmlns:wps="http://schemas.microsoft.com/office/word/2010/wordprocessingShape" mc:Ignorable="w14 w15 wp14">
+<w:document xmlns:wpc="http://schemas.microsoft.com/office/word/2010/wordprocessingCanvas" xmlns:cx="http://schemas.microsoft.com/office/drawing/2014/chartex" xmlns:cx1="http://schemas.microsoft.com/office/drawing/2015/9/8/chartex" xmlns:mc="http://schemas.openxmlformats.org/markup-compatibility/2006" xmlns:o="urn:schemas-microsoft-com:office:office" xmlns:r="http://schemas.openxmlformats.org/officeDocument/2006/relationships" xmlns:m="http://schemas.openxmlformats.org/officeDocument/2006/math" xmlns:v="urn:schemas-microsoft-com:vml" xmlns:wp14="http://schemas.microsoft.com/office/word/2010/wordprocessingDrawing" xmlns:wp="http://schemas.openxmlformats.org/drawingml/2006/wordprocessingDrawing" xmlns:w10="urn:schemas-microsoft-com:office:word" xmlns:w="http://schemas.openxmlformats.org/wordprocessingml/2006/main" xmlns:w14="http://schemas.microsoft.com/office/word/2010/wordml" xmlns:w15="http://schemas.microsoft.com/office/word/2012/wordml" xmlns:w16se="http://schemas.microsoft.com/office/word/2015/wordml/symex" xmlns:wpg="http://schemas.microsoft.com/office/word/2010/wordprocessingGroup" xmlns:wpi="http://schemas.microsoft.com/office/word/2010/wordprocessingInk" xmlns:wne="http://schemas.microsoft.com/office/word/2006/wordml" xmlns:wps="http://schemas.microsoft.com/office/word/2010/wordprocessingShape" mc:Ignorable="w14 w15 w16se wp14">
   <w:body>
     <w:p>
       <w:pPr>
@@ -62,13 +62,23 @@
           <w:sz w:val="28"/>
         </w:rPr>
       </w:pPr>
+      <w:proofErr w:type="spellStart"/>
       <w:r>
         <w:rPr>
           <w:rFonts w:cs="Arial"/>
           <w:b/>
           <w:sz w:val="28"/>
         </w:rPr>
-        <w:t>Hotspotter Bug Prediction Software</w:t>
+        <w:t>Hotspotter</w:t>
+      </w:r>
+      <w:proofErr w:type="spellEnd"/>
+      <w:r>
+        <w:rPr>
+          <w:rFonts w:cs="Arial"/>
+          <w:b/>
+          <w:sz w:val="28"/>
+        </w:rPr>
+        <w:t xml:space="preserve"> Bug Prediction Software</w:t>
       </w:r>
     </w:p>
     <w:p>
@@ -214,8 +224,18 @@
           <w:b/>
           <w:sz w:val="28"/>
         </w:rPr>
-        <w:t>Team HotSpotter</w:t>
-      </w:r>
+        <w:t xml:space="preserve">Team </w:t>
+      </w:r>
+      <w:proofErr w:type="spellStart"/>
+      <w:r>
+        <w:rPr>
+          <w:rFonts w:cs="Arial"/>
+          <w:b/>
+          <w:sz w:val="28"/>
+        </w:rPr>
+        <w:t>HotSpotter</w:t>
+      </w:r>
+      <w:proofErr w:type="spellEnd"/>
     </w:p>
     <w:p>
       <w:pPr>
@@ -595,6 +615,57 @@
           </w:p>
         </w:tc>
       </w:tr>
+      <w:tr>
+        <w:trPr>
+          <w:trHeight w:val="872"/>
+        </w:trPr>
+        <w:tc>
+          <w:tcPr>
+            <w:tcW w:w="2515" w:type="dxa"/>
+          </w:tcPr>
+          <w:p>
+            <w:pPr>
+              <w:rPr>
+                <w:rFonts w:cs="Arial"/>
+                <w:sz w:val="28"/>
+              </w:rPr>
+            </w:pPr>
+            <w:r>
+              <w:rPr>
+                <w:rFonts w:cs="Arial"/>
+                <w:sz w:val="28"/>
+              </w:rPr>
+              <w:t>1.3</w:t>
+            </w:r>
+          </w:p>
+        </w:tc>
+        <w:tc>
+          <w:tcPr>
+            <w:tcW w:w="6835" w:type="dxa"/>
+          </w:tcPr>
+          <w:p>
+            <w:pPr>
+              <w:pStyle w:val="ListParagraph"/>
+              <w:numPr>
+                <w:ilvl w:val="0"/>
+                <w:numId w:val="11"/>
+              </w:numPr>
+              <w:spacing w:after="0" w:line="240" w:lineRule="auto"/>
+              <w:rPr>
+                <w:rFonts w:cs="Arial"/>
+                <w:sz w:val="28"/>
+              </w:rPr>
+            </w:pPr>
+            <w:r>
+              <w:rPr>
+                <w:rFonts w:cs="Arial"/>
+                <w:sz w:val="28"/>
+              </w:rPr>
+              <w:t>Added signature block</w:t>
+            </w:r>
+          </w:p>
+        </w:tc>
+      </w:tr>
     </w:tbl>
     <w:p>
       <w:pPr>
@@ -604,6 +675,185 @@
           <w:sz w:val="28"/>
         </w:rPr>
       </w:pPr>
+    </w:p>
+    <w:p>
+      <w:pPr>
+        <w:rPr>
+          <w:b/>
+        </w:rPr>
+      </w:pPr>
+      <w:r>
+        <w:rPr>
+          <w:b/>
+        </w:rPr>
+        <w:t>Reviewed and Approved by:</w:t>
+      </w:r>
+    </w:p>
+    <w:p>
+      <w:r>
+        <w:rPr>
+          <w:u w:val="single"/>
+        </w:rPr>
+        <w:t>Name</w:t>
+      </w:r>
+      <w:r>
+        <w:tab/>
+      </w:r>
+      <w:r>
+        <w:tab/>
+      </w:r>
+      <w:r>
+        <w:tab/>
+      </w:r>
+      <w:r>
+        <w:tab/>
+      </w:r>
+      <w:r>
+        <w:tab/>
+      </w:r>
+      <w:r>
+        <w:tab/>
+      </w:r>
+      <w:r>
+        <w:rPr>
+          <w:u w:val="single"/>
+        </w:rPr>
+        <w:t>Signature</w:t>
+      </w:r>
+      <w:r>
+        <w:tab/>
+      </w:r>
+      <w:r>
+        <w:tab/>
+      </w:r>
+      <w:r>
+        <w:tab/>
+      </w:r>
+      <w:r>
+        <w:tab/>
+      </w:r>
+      <w:r>
+        <w:rPr>
+          <w:u w:val="single"/>
+        </w:rPr>
+        <w:t>Date</w:t>
+      </w:r>
+    </w:p>
+    <w:p>
+      <w:r>
+        <w:t>Nathan Reinhardt</w:t>
+      </w:r>
+      <w:r>
+        <w:tab/>
+      </w:r>
+      <w:r>
+        <w:tab/>
+      </w:r>
+      <w:r>
+        <w:tab/>
+      </w:r>
+      <w:r>
+        <w:tab/>
+        <w:t>_______________________</w:t>
+      </w:r>
+      <w:r>
+        <w:tab/>
+        <w:t>_________</w:t>
+      </w:r>
+    </w:p>
+    <w:p>
+      <w:r>
+        <w:t>Spencer Smith</w:t>
+      </w:r>
+      <w:r>
+        <w:tab/>
+      </w:r>
+      <w:r>
+        <w:tab/>
+      </w:r>
+      <w:r>
+        <w:tab/>
+      </w:r>
+      <w:r>
+        <w:tab/>
+        <w:t>_______________________</w:t>
+      </w:r>
+      <w:r>
+        <w:tab/>
+        <w:t>_________</w:t>
+      </w:r>
+    </w:p>
+    <w:p>
+      <w:r>
+        <w:t>Dylan Williams</w:t>
+      </w:r>
+      <w:r>
+        <w:tab/>
+      </w:r>
+      <w:r>
+        <w:tab/>
+      </w:r>
+      <w:r>
+        <w:tab/>
+      </w:r>
+      <w:r>
+        <w:tab/>
+        <w:t>_______________________</w:t>
+      </w:r>
+      <w:r>
+        <w:tab/>
+        <w:t>_________</w:t>
+      </w:r>
+    </w:p>
+    <w:p>
+      <w:r>
+        <w:t>Dr. Crk</w:t>
+      </w:r>
+      <w:r>
+        <w:tab/>
+      </w:r>
+      <w:r>
+        <w:tab/>
+      </w:r>
+      <w:r>
+        <w:tab/>
+      </w:r>
+      <w:r>
+        <w:tab/>
+      </w:r>
+      <w:r>
+        <w:tab/>
+        <w:t>_______________________</w:t>
+      </w:r>
+      <w:r>
+        <w:tab/>
+        <w:t>_________</w:t>
+      </w:r>
+    </w:p>
+    <w:p>
+      <w:r>
+        <w:t>Dr. Mayer</w:t>
+      </w:r>
+      <w:r>
+        <w:tab/>
+      </w:r>
+      <w:r>
+        <w:tab/>
+      </w:r>
+      <w:r>
+        <w:tab/>
+      </w:r>
+      <w:r>
+        <w:tab/>
+      </w:r>
+      <w:r>
+        <w:tab/>
+        <w:t>_______________________</w:t>
+      </w:r>
+      <w:r>
+        <w:tab/>
+        <w:t>_________</w:t>
+      </w:r>
     </w:p>
     <w:p>
       <w:pPr>
@@ -619,13 +869,6 @@
           <w:docGrid w:linePitch="360"/>
         </w:sectPr>
       </w:pPr>
-      <w:r>
-        <w:rPr>
-          <w:rFonts w:cs="Arial"/>
-          <w:sz w:val="36"/>
-        </w:rPr>
-        <w:br w:type="page"/>
-      </w:r>
     </w:p>
     <w:p>
       <w:pPr>
@@ -652,7 +895,35 @@
         <w:rPr>
           <w:rFonts w:cs="Arial"/>
         </w:rPr>
-        <w:t>document is the project plan for the Hotspotter Bug Prediction Software developed by Team HotSpotter.</w:t>
+        <w:t xml:space="preserve">document is the project plan for the </w:t>
+      </w:r>
+      <w:proofErr w:type="spellStart"/>
+      <w:r>
+        <w:rPr>
+          <w:rFonts w:cs="Arial"/>
+        </w:rPr>
+        <w:t>Hotspotter</w:t>
+      </w:r>
+      <w:proofErr w:type="spellEnd"/>
+      <w:r>
+        <w:rPr>
+          <w:rFonts w:cs="Arial"/>
+        </w:rPr>
+        <w:t xml:space="preserve"> Bug Prediction Software developed by Team </w:t>
+      </w:r>
+      <w:proofErr w:type="spellStart"/>
+      <w:r>
+        <w:rPr>
+          <w:rFonts w:cs="Arial"/>
+        </w:rPr>
+        <w:t>HotSpotter</w:t>
+      </w:r>
+      <w:proofErr w:type="spellEnd"/>
+      <w:r>
+        <w:rPr>
+          <w:rFonts w:cs="Arial"/>
+        </w:rPr>
+        <w:t>.</w:t>
       </w:r>
     </w:p>
     <w:p>
@@ -765,8 +1036,13 @@
           <w:numId w:val="22"/>
         </w:numPr>
       </w:pPr>
-      <w:r>
-        <w:t>Git Cloner Component</w:t>
+      <w:proofErr w:type="spellStart"/>
+      <w:r>
+        <w:t>Git</w:t>
+      </w:r>
+      <w:proofErr w:type="spellEnd"/>
+      <w:r>
+        <w:t xml:space="preserve"> Cloner Component</w:t>
       </w:r>
     </w:p>
     <w:p>
@@ -778,7 +1054,15 @@
         </w:numPr>
       </w:pPr>
       <w:r>
-        <w:t>Clone and update watched git repositories to server disk</w:t>
+        <w:t xml:space="preserve">Clone and update watched </w:t>
+      </w:r>
+      <w:proofErr w:type="spellStart"/>
+      <w:r>
+        <w:t>git</w:t>
+      </w:r>
+      <w:proofErr w:type="spellEnd"/>
+      <w:r>
+        <w:t xml:space="preserve"> repositories to server disk</w:t>
       </w:r>
     </w:p>
     <w:p>
@@ -802,7 +1086,15 @@
         </w:numPr>
       </w:pPr>
       <w:r>
-        <w:t>Parse git repositories on disk, collecting metadata used in analysis</w:t>
+        <w:t xml:space="preserve">Parse </w:t>
+      </w:r>
+      <w:proofErr w:type="spellStart"/>
+      <w:r>
+        <w:t>git</w:t>
+      </w:r>
+      <w:proofErr w:type="spellEnd"/>
+      <w:r>
+        <w:t xml:space="preserve"> repositories on disk, collecting metadata used in analysis</w:t>
       </w:r>
     </w:p>
     <w:p>
@@ -849,8 +1141,13 @@
           <w:numId w:val="22"/>
         </w:numPr>
       </w:pPr>
-      <w:r>
-        <w:t>Git repository (Provided by User)</w:t>
+      <w:proofErr w:type="spellStart"/>
+      <w:r>
+        <w:t>Git</w:t>
+      </w:r>
+      <w:proofErr w:type="spellEnd"/>
+      <w:r>
+        <w:t xml:space="preserve"> repository (Provided by User)</w:t>
       </w:r>
     </w:p>
     <w:p>
@@ -874,10 +1171,19 @@
         </w:numPr>
       </w:pPr>
       <w:r>
-        <w:t>Cloned by Git Cloner Component</w:t>
+        <w:t xml:space="preserve">Cloned by </w:t>
+      </w:r>
+      <w:proofErr w:type="spellStart"/>
+      <w:r>
+        <w:t>Git</w:t>
+      </w:r>
+      <w:proofErr w:type="spellEnd"/>
+      <w:r>
+        <w:t xml:space="preserve"> Cloner Component</w:t>
       </w:r>
     </w:p>
     <w:p>
+      <w:bookmarkStart w:id="0" w:name="_GoBack"/>
       <w:r>
         <w:rPr>
           <w:noProof/>
@@ -925,6 +1231,7 @@
           </wp:inline>
         </w:drawing>
       </w:r>
+      <w:bookmarkEnd w:id="0"/>
     </w:p>
     <w:p>
       <w:pPr>
@@ -1158,7 +1465,15 @@
         <w:t>, November 19, 2015</w:t>
       </w:r>
       <w:r>
-        <w:t>. Team Hotspotter will then use this server to transition the concept from being a locally deployed application to a server deployed application.</w:t>
+        <w:t xml:space="preserve">. Team </w:t>
+      </w:r>
+      <w:proofErr w:type="spellStart"/>
+      <w:r>
+        <w:t>Hotspotter</w:t>
+      </w:r>
+      <w:proofErr w:type="spellEnd"/>
+      <w:r>
+        <w:t xml:space="preserve"> will then use this server to transition the concept from being a locally deployed application to a server deployed application.</w:t>
       </w:r>
     </w:p>
     <w:p>
@@ -8232,8 +8547,13 @@
               <w:ind w:left="1"/>
             </w:pPr>
             <w:r>
-              <w:t>Full Implementation of Hotspotter</w:t>
-            </w:r>
+              <w:t xml:space="preserve">Full Implementation of </w:t>
+            </w:r>
+            <w:proofErr w:type="spellStart"/>
+            <w:r>
+              <w:t>Hotspotter</w:t>
+            </w:r>
+            <w:proofErr w:type="spellEnd"/>
           </w:p>
         </w:tc>
         <w:tc>
@@ -8248,8 +8568,13 @@
             <w:shd w:val="clear" w:color="auto" w:fill="FFD966" w:themeFill="accent4" w:themeFillTint="99"/>
           </w:tcPr>
           <w:p>
-            <w:r>
-              <w:t>Hotspotter Application</w:t>
+            <w:proofErr w:type="spellStart"/>
+            <w:r>
+              <w:t>Hotspotter</w:t>
+            </w:r>
+            <w:proofErr w:type="spellEnd"/>
+            <w:r>
+              <w:t xml:space="preserve"> Application</w:t>
             </w:r>
           </w:p>
         </w:tc>
@@ -10307,7 +10632,23 @@
     </w:p>
     <w:p>
       <w:r>
-        <w:t>The CS499 semester will add more advance functionally to the system and usability documentation for longevity quality assurance. The main focus will be the scoring algorithm for the bug hotspots which will incorporate many dynamic metrics. Each metric will require proof-of-concept analysis on effectiveness which entails performing many tests. The test will compare results against known static metrics and if possible existing code analyzing programs. The metrics will be approve or rejected based off the results and since time is a factor only so much research and testing can be done. Next the visualization output will be improved more advance display options and with the addition of the scoring algorithm results integrated. All server side functionality will be implemented as APIs and documentation will be created for integration and use. Once all the metrics have been tested and approve the system will be demonstrated using different existing git repositories found online. The project will be delivered in two part the web page front end and server backend. The backend will contain a majority of the project and be built modular so more functionality can be added via new APIs. This also means the front end can be rebuilt and modified by using the backend APIs. The client will have admin access and complete control over the system when delivered.</w:t>
+        <w:t xml:space="preserve">The CS499 semester will add more advance functionally to the system and usability documentation for longevity quality assurance. The main focus will be the scoring algorithm for the bug hotspots which will incorporate many dynamic metrics. Each metric will require proof-of-concept analysis on effectiveness which entails performing many tests. The test will compare results against known static metrics and if possible existing code analyzing programs. The metrics will be </w:t>
+      </w:r>
+      <w:proofErr w:type="gramStart"/>
+      <w:r>
+        <w:t>approve</w:t>
+      </w:r>
+      <w:proofErr w:type="gramEnd"/>
+      <w:r>
+        <w:t xml:space="preserve"> or rejected based off the results and since time is a factor only so much research and testing can be done. Next the visualization output will be improved more advance display options and with the addition of the scoring algorithm results integrated. All server side functionality will be implemented as APIs and documentation will be created for integration and use. Once all the metrics have been tested and approve the system will be demonstrated using different existing </w:t>
+      </w:r>
+      <w:proofErr w:type="spellStart"/>
+      <w:r>
+        <w:t>git</w:t>
+      </w:r>
+      <w:proofErr w:type="spellEnd"/>
+      <w:r>
+        <w:t xml:space="preserve"> repositories found online. The project will be delivered in two part the web page front end and server backend. The backend will contain a majority of the project and be built modular so more functionality can be added via new APIs. This also means the front end can be rebuilt and modified by using the backend APIs. The client will have admin access and complete control over the system when delivered.</w:t>
       </w:r>
     </w:p>
     <w:p>
@@ -10323,7 +10664,15 @@
         <w:t xml:space="preserve">The Project Plan describes </w:t>
       </w:r>
       <w:r>
-        <w:t xml:space="preserve">the overall work, expected time to complete the work and when the work is expected to be done. The project requires a server for final implementation and deployment. The team uses various management and communication such as email, google hangout, BitBucket and Jira. </w:t>
+        <w:t xml:space="preserve">the overall work, expected time to complete the work and when the work is expected to be done. The project requires a server for final implementation and deployment. The team uses various management and communication such as email, google hangout, </w:t>
+      </w:r>
+      <w:proofErr w:type="spellStart"/>
+      <w:r>
+        <w:t>BitBucket</w:t>
+      </w:r>
+      <w:proofErr w:type="spellEnd"/>
+      <w:r>
+        <w:t xml:space="preserve"> and Jira. </w:t>
       </w:r>
       <w:r>
         <w:t>A detailed schedule shows the planned work effect for the entire project.</w:t>
@@ -10369,10 +10718,7 @@
     </w:p>
     <w:p/>
     <w:p/>
-    <w:p>
-      <w:bookmarkStart w:id="0" w:name="_GoBack"/>
-      <w:bookmarkEnd w:id="0"/>
-    </w:p>
+    <w:p/>
     <w:sectPr>
       <w:headerReference w:type="default" r:id="rId11"/>
       <w:headerReference w:type="first" r:id="rId12"/>
@@ -10388,7 +10734,7 @@
 </file>
 
 <file path=word/endnotes.xml><?xml version="1.0" encoding="utf-8"?>
-<w:endnotes xmlns:wpc="http://schemas.microsoft.com/office/word/2010/wordprocessingCanvas" xmlns:mc="http://schemas.openxmlformats.org/markup-compatibility/2006" xmlns:o="urn:schemas-microsoft-com:office:office" xmlns:r="http://schemas.openxmlformats.org/officeDocument/2006/relationships" xmlns:m="http://schemas.openxmlformats.org/officeDocument/2006/math" xmlns:v="urn:schemas-microsoft-com:vml" xmlns:wp14="http://schemas.microsoft.com/office/word/2010/wordprocessingDrawing" xmlns:wp="http://schemas.openxmlformats.org/drawingml/2006/wordprocessingDrawing" xmlns:w10="urn:schemas-microsoft-com:office:word" xmlns:w="http://schemas.openxmlformats.org/wordprocessingml/2006/main" xmlns:w14="http://schemas.microsoft.com/office/word/2010/wordml" xmlns:w15="http://schemas.microsoft.com/office/word/2012/wordml" xmlns:wpg="http://schemas.microsoft.com/office/word/2010/wordprocessingGroup" xmlns:wpi="http://schemas.microsoft.com/office/word/2010/wordprocessingInk" xmlns:wne="http://schemas.microsoft.com/office/word/2006/wordml" xmlns:wps="http://schemas.microsoft.com/office/word/2010/wordprocessingShape" mc:Ignorable="w14 w15 wp14">
+<w:endnotes xmlns:wpc="http://schemas.microsoft.com/office/word/2010/wordprocessingCanvas" xmlns:cx="http://schemas.microsoft.com/office/drawing/2014/chartex" xmlns:cx1="http://schemas.microsoft.com/office/drawing/2015/9/8/chartex" xmlns:mc="http://schemas.openxmlformats.org/markup-compatibility/2006" xmlns:o="urn:schemas-microsoft-com:office:office" xmlns:r="http://schemas.openxmlformats.org/officeDocument/2006/relationships" xmlns:m="http://schemas.openxmlformats.org/officeDocument/2006/math" xmlns:v="urn:schemas-microsoft-com:vml" xmlns:wp14="http://schemas.microsoft.com/office/word/2010/wordprocessingDrawing" xmlns:wp="http://schemas.openxmlformats.org/drawingml/2006/wordprocessingDrawing" xmlns:w10="urn:schemas-microsoft-com:office:word" xmlns:w="http://schemas.openxmlformats.org/wordprocessingml/2006/main" xmlns:w14="http://schemas.microsoft.com/office/word/2010/wordml" xmlns:w15="http://schemas.microsoft.com/office/word/2012/wordml" xmlns:w16se="http://schemas.microsoft.com/office/word/2015/wordml/symex" xmlns:wpg="http://schemas.microsoft.com/office/word/2010/wordprocessingGroup" xmlns:wpi="http://schemas.microsoft.com/office/word/2010/wordprocessingInk" xmlns:wne="http://schemas.microsoft.com/office/word/2006/wordml" xmlns:wps="http://schemas.microsoft.com/office/word/2010/wordprocessingShape" mc:Ignorable="w14 w15 w16se wp14">
   <w:endnote w:type="separator" w:id="-1">
     <w:p>
       <w:pPr>
@@ -10413,7 +10759,7 @@
 </file>
 
 <file path=word/footer1.xml><?xml version="1.0" encoding="utf-8"?>
-<w:ftr xmlns:wpc="http://schemas.microsoft.com/office/word/2010/wordprocessingCanvas" xmlns:mc="http://schemas.openxmlformats.org/markup-compatibility/2006" xmlns:o="urn:schemas-microsoft-com:office:office" xmlns:r="http://schemas.openxmlformats.org/officeDocument/2006/relationships" xmlns:m="http://schemas.openxmlformats.org/officeDocument/2006/math" xmlns:v="urn:schemas-microsoft-com:vml" xmlns:wp14="http://schemas.microsoft.com/office/word/2010/wordprocessingDrawing" xmlns:wp="http://schemas.openxmlformats.org/drawingml/2006/wordprocessingDrawing" xmlns:w10="urn:schemas-microsoft-com:office:word" xmlns:w="http://schemas.openxmlformats.org/wordprocessingml/2006/main" xmlns:w14="http://schemas.microsoft.com/office/word/2010/wordml" xmlns:w15="http://schemas.microsoft.com/office/word/2012/wordml" xmlns:wpg="http://schemas.microsoft.com/office/word/2010/wordprocessingGroup" xmlns:wpi="http://schemas.microsoft.com/office/word/2010/wordprocessingInk" xmlns:wne="http://schemas.microsoft.com/office/word/2006/wordml" xmlns:wps="http://schemas.microsoft.com/office/word/2010/wordprocessingShape" mc:Ignorable="w14 w15 wp14">
+<w:ftr xmlns:wpc="http://schemas.microsoft.com/office/word/2010/wordprocessingCanvas" xmlns:cx="http://schemas.microsoft.com/office/drawing/2014/chartex" xmlns:cx1="http://schemas.microsoft.com/office/drawing/2015/9/8/chartex" xmlns:mc="http://schemas.openxmlformats.org/markup-compatibility/2006" xmlns:o="urn:schemas-microsoft-com:office:office" xmlns:r="http://schemas.openxmlformats.org/officeDocument/2006/relationships" xmlns:m="http://schemas.openxmlformats.org/officeDocument/2006/math" xmlns:v="urn:schemas-microsoft-com:vml" xmlns:wp14="http://schemas.microsoft.com/office/word/2010/wordprocessingDrawing" xmlns:wp="http://schemas.openxmlformats.org/drawingml/2006/wordprocessingDrawing" xmlns:w10="urn:schemas-microsoft-com:office:word" xmlns:w="http://schemas.openxmlformats.org/wordprocessingml/2006/main" xmlns:w14="http://schemas.microsoft.com/office/word/2010/wordml" xmlns:w15="http://schemas.microsoft.com/office/word/2012/wordml" xmlns:w16se="http://schemas.microsoft.com/office/word/2015/wordml/symex" xmlns:wpg="http://schemas.microsoft.com/office/word/2010/wordprocessingGroup" xmlns:wpi="http://schemas.microsoft.com/office/word/2010/wordprocessingInk" xmlns:wne="http://schemas.microsoft.com/office/word/2006/wordml" xmlns:wps="http://schemas.microsoft.com/office/word/2010/wordprocessingShape" mc:Ignorable="w14 w15 w16se wp14">
   <w:sdt>
     <w:sdtPr>
       <w:id w:val="-1633555163"/>
@@ -10465,7 +10811,7 @@
 </file>
 
 <file path=word/footer2.xml><?xml version="1.0" encoding="utf-8"?>
-<w:ftr xmlns:wpc="http://schemas.microsoft.com/office/word/2010/wordprocessingCanvas" xmlns:mc="http://schemas.openxmlformats.org/markup-compatibility/2006" xmlns:o="urn:schemas-microsoft-com:office:office" xmlns:r="http://schemas.openxmlformats.org/officeDocument/2006/relationships" xmlns:m="http://schemas.openxmlformats.org/officeDocument/2006/math" xmlns:v="urn:schemas-microsoft-com:vml" xmlns:wp14="http://schemas.microsoft.com/office/word/2010/wordprocessingDrawing" xmlns:wp="http://schemas.openxmlformats.org/drawingml/2006/wordprocessingDrawing" xmlns:w10="urn:schemas-microsoft-com:office:word" xmlns:w="http://schemas.openxmlformats.org/wordprocessingml/2006/main" xmlns:w14="http://schemas.microsoft.com/office/word/2010/wordml" xmlns:w15="http://schemas.microsoft.com/office/word/2012/wordml" xmlns:wpg="http://schemas.microsoft.com/office/word/2010/wordprocessingGroup" xmlns:wpi="http://schemas.microsoft.com/office/word/2010/wordprocessingInk" xmlns:wne="http://schemas.microsoft.com/office/word/2006/wordml" xmlns:wps="http://schemas.microsoft.com/office/word/2010/wordprocessingShape" mc:Ignorable="w14 w15 wp14">
+<w:ftr xmlns:wpc="http://schemas.microsoft.com/office/word/2010/wordprocessingCanvas" xmlns:cx="http://schemas.microsoft.com/office/drawing/2014/chartex" xmlns:cx1="http://schemas.microsoft.com/office/drawing/2015/9/8/chartex" xmlns:mc="http://schemas.openxmlformats.org/markup-compatibility/2006" xmlns:o="urn:schemas-microsoft-com:office:office" xmlns:r="http://schemas.openxmlformats.org/officeDocument/2006/relationships" xmlns:m="http://schemas.openxmlformats.org/officeDocument/2006/math" xmlns:v="urn:schemas-microsoft-com:vml" xmlns:wp14="http://schemas.microsoft.com/office/word/2010/wordprocessingDrawing" xmlns:wp="http://schemas.openxmlformats.org/drawingml/2006/wordprocessingDrawing" xmlns:w10="urn:schemas-microsoft-com:office:word" xmlns:w="http://schemas.openxmlformats.org/wordprocessingml/2006/main" xmlns:w14="http://schemas.microsoft.com/office/word/2010/wordml" xmlns:w15="http://schemas.microsoft.com/office/word/2012/wordml" xmlns:w16se="http://schemas.microsoft.com/office/word/2015/wordml/symex" xmlns:wpg="http://schemas.microsoft.com/office/word/2010/wordprocessingGroup" xmlns:wpi="http://schemas.microsoft.com/office/word/2010/wordprocessingInk" xmlns:wne="http://schemas.microsoft.com/office/word/2006/wordml" xmlns:wps="http://schemas.microsoft.com/office/word/2010/wordprocessingShape" mc:Ignorable="w14 w15 w16se wp14">
   <w:sdt>
     <w:sdtPr>
       <w:id w:val="-1764599945"/>
@@ -10517,7 +10863,7 @@
 </file>
 
 <file path=word/footnotes.xml><?xml version="1.0" encoding="utf-8"?>
-<w:footnotes xmlns:wpc="http://schemas.microsoft.com/office/word/2010/wordprocessingCanvas" xmlns:mc="http://schemas.openxmlformats.org/markup-compatibility/2006" xmlns:o="urn:schemas-microsoft-com:office:office" xmlns:r="http://schemas.openxmlformats.org/officeDocument/2006/relationships" xmlns:m="http://schemas.openxmlformats.org/officeDocument/2006/math" xmlns:v="urn:schemas-microsoft-com:vml" xmlns:wp14="http://schemas.microsoft.com/office/word/2010/wordprocessingDrawing" xmlns:wp="http://schemas.openxmlformats.org/drawingml/2006/wordprocessingDrawing" xmlns:w10="urn:schemas-microsoft-com:office:word" xmlns:w="http://schemas.openxmlformats.org/wordprocessingml/2006/main" xmlns:w14="http://schemas.microsoft.com/office/word/2010/wordml" xmlns:w15="http://schemas.microsoft.com/office/word/2012/wordml" xmlns:wpg="http://schemas.microsoft.com/office/word/2010/wordprocessingGroup" xmlns:wpi="http://schemas.microsoft.com/office/word/2010/wordprocessingInk" xmlns:wne="http://schemas.microsoft.com/office/word/2006/wordml" xmlns:wps="http://schemas.microsoft.com/office/word/2010/wordprocessingShape" mc:Ignorable="w14 w15 wp14">
+<w:footnotes xmlns:wpc="http://schemas.microsoft.com/office/word/2010/wordprocessingCanvas" xmlns:cx="http://schemas.microsoft.com/office/drawing/2014/chartex" xmlns:cx1="http://schemas.microsoft.com/office/drawing/2015/9/8/chartex" xmlns:mc="http://schemas.openxmlformats.org/markup-compatibility/2006" xmlns:o="urn:schemas-microsoft-com:office:office" xmlns:r="http://schemas.openxmlformats.org/officeDocument/2006/relationships" xmlns:m="http://schemas.openxmlformats.org/officeDocument/2006/math" xmlns:v="urn:schemas-microsoft-com:vml" xmlns:wp14="http://schemas.microsoft.com/office/word/2010/wordprocessingDrawing" xmlns:wp="http://schemas.openxmlformats.org/drawingml/2006/wordprocessingDrawing" xmlns:w10="urn:schemas-microsoft-com:office:word" xmlns:w="http://schemas.openxmlformats.org/wordprocessingml/2006/main" xmlns:w14="http://schemas.microsoft.com/office/word/2010/wordml" xmlns:w15="http://schemas.microsoft.com/office/word/2012/wordml" xmlns:w16se="http://schemas.microsoft.com/office/word/2015/wordml/symex" xmlns:wpg="http://schemas.microsoft.com/office/word/2010/wordprocessingGroup" xmlns:wpi="http://schemas.microsoft.com/office/word/2010/wordprocessingInk" xmlns:wne="http://schemas.microsoft.com/office/word/2006/wordml" xmlns:wps="http://schemas.microsoft.com/office/word/2010/wordprocessingShape" mc:Ignorable="w14 w15 w16se wp14">
   <w:footnote w:type="separator" w:id="-1">
     <w:p>
       <w:pPr>
@@ -10542,7 +10888,7 @@
 </file>
 
 <file path=word/header1.xml><?xml version="1.0" encoding="utf-8"?>
-<w:hdr xmlns:wpc="http://schemas.microsoft.com/office/word/2010/wordprocessingCanvas" xmlns:mc="http://schemas.openxmlformats.org/markup-compatibility/2006" xmlns:o="urn:schemas-microsoft-com:office:office" xmlns:r="http://schemas.openxmlformats.org/officeDocument/2006/relationships" xmlns:m="http://schemas.openxmlformats.org/officeDocument/2006/math" xmlns:v="urn:schemas-microsoft-com:vml" xmlns:wp14="http://schemas.microsoft.com/office/word/2010/wordprocessingDrawing" xmlns:wp="http://schemas.openxmlformats.org/drawingml/2006/wordprocessingDrawing" xmlns:w10="urn:schemas-microsoft-com:office:word" xmlns:w="http://schemas.openxmlformats.org/wordprocessingml/2006/main" xmlns:w14="http://schemas.microsoft.com/office/word/2010/wordml" xmlns:w15="http://schemas.microsoft.com/office/word/2012/wordml" xmlns:wpg="http://schemas.microsoft.com/office/word/2010/wordprocessingGroup" xmlns:wpi="http://schemas.microsoft.com/office/word/2010/wordprocessingInk" xmlns:wne="http://schemas.microsoft.com/office/word/2006/wordml" xmlns:wps="http://schemas.microsoft.com/office/word/2010/wordprocessingShape" mc:Ignorable="w14 w15 wp14">
+<w:hdr xmlns:wpc="http://schemas.microsoft.com/office/word/2010/wordprocessingCanvas" xmlns:cx="http://schemas.microsoft.com/office/drawing/2014/chartex" xmlns:cx1="http://schemas.microsoft.com/office/drawing/2015/9/8/chartex" xmlns:mc="http://schemas.openxmlformats.org/markup-compatibility/2006" xmlns:o="urn:schemas-microsoft-com:office:office" xmlns:r="http://schemas.openxmlformats.org/officeDocument/2006/relationships" xmlns:m="http://schemas.openxmlformats.org/officeDocument/2006/math" xmlns:v="urn:schemas-microsoft-com:vml" xmlns:wp14="http://schemas.microsoft.com/office/word/2010/wordprocessingDrawing" xmlns:wp="http://schemas.openxmlformats.org/drawingml/2006/wordprocessingDrawing" xmlns:w10="urn:schemas-microsoft-com:office:word" xmlns:w="http://schemas.openxmlformats.org/wordprocessingml/2006/main" xmlns:w14="http://schemas.microsoft.com/office/word/2010/wordml" xmlns:w15="http://schemas.microsoft.com/office/word/2012/wordml" xmlns:w16se="http://schemas.microsoft.com/office/word/2015/wordml/symex" xmlns:wpg="http://schemas.microsoft.com/office/word/2010/wordprocessingGroup" xmlns:wpi="http://schemas.microsoft.com/office/word/2010/wordprocessingInk" xmlns:wne="http://schemas.microsoft.com/office/word/2006/wordml" xmlns:wps="http://schemas.microsoft.com/office/word/2010/wordprocessingShape" mc:Ignorable="w14 w15 w16se wp14">
   <w:p>
     <w:pPr>
       <w:pStyle w:val="Header"/>
@@ -10565,7 +10911,7 @@
 </file>
 
 <file path=word/header2.xml><?xml version="1.0" encoding="utf-8"?>
-<w:hdr xmlns:wpc="http://schemas.microsoft.com/office/word/2010/wordprocessingCanvas" xmlns:mc="http://schemas.openxmlformats.org/markup-compatibility/2006" xmlns:o="urn:schemas-microsoft-com:office:office" xmlns:r="http://schemas.openxmlformats.org/officeDocument/2006/relationships" xmlns:m="http://schemas.openxmlformats.org/officeDocument/2006/math" xmlns:v="urn:schemas-microsoft-com:vml" xmlns:wp14="http://schemas.microsoft.com/office/word/2010/wordprocessingDrawing" xmlns:wp="http://schemas.openxmlformats.org/drawingml/2006/wordprocessingDrawing" xmlns:w10="urn:schemas-microsoft-com:office:word" xmlns:w="http://schemas.openxmlformats.org/wordprocessingml/2006/main" xmlns:w14="http://schemas.microsoft.com/office/word/2010/wordml" xmlns:w15="http://schemas.microsoft.com/office/word/2012/wordml" xmlns:wpg="http://schemas.microsoft.com/office/word/2010/wordprocessingGroup" xmlns:wpi="http://schemas.microsoft.com/office/word/2010/wordprocessingInk" xmlns:wne="http://schemas.microsoft.com/office/word/2006/wordml" xmlns:wps="http://schemas.microsoft.com/office/word/2010/wordprocessingShape" mc:Ignorable="w14 w15 wp14">
+<w:hdr xmlns:wpc="http://schemas.microsoft.com/office/word/2010/wordprocessingCanvas" xmlns:cx="http://schemas.microsoft.com/office/drawing/2014/chartex" xmlns:cx1="http://schemas.microsoft.com/office/drawing/2015/9/8/chartex" xmlns:mc="http://schemas.openxmlformats.org/markup-compatibility/2006" xmlns:o="urn:schemas-microsoft-com:office:office" xmlns:r="http://schemas.openxmlformats.org/officeDocument/2006/relationships" xmlns:m="http://schemas.openxmlformats.org/officeDocument/2006/math" xmlns:v="urn:schemas-microsoft-com:vml" xmlns:wp14="http://schemas.microsoft.com/office/word/2010/wordprocessingDrawing" xmlns:wp="http://schemas.openxmlformats.org/drawingml/2006/wordprocessingDrawing" xmlns:w10="urn:schemas-microsoft-com:office:word" xmlns:w="http://schemas.openxmlformats.org/wordprocessingml/2006/main" xmlns:w14="http://schemas.microsoft.com/office/word/2010/wordml" xmlns:w15="http://schemas.microsoft.com/office/word/2012/wordml" xmlns:w16se="http://schemas.microsoft.com/office/word/2015/wordml/symex" xmlns:wpg="http://schemas.microsoft.com/office/word/2010/wordprocessingGroup" xmlns:wpi="http://schemas.microsoft.com/office/word/2010/wordprocessingInk" xmlns:wne="http://schemas.microsoft.com/office/word/2006/wordml" xmlns:wps="http://schemas.microsoft.com/office/word/2010/wordprocessingShape" mc:Ignorable="w14 w15 w16se wp14">
   <w:p>
     <w:pPr>
       <w:pStyle w:val="Header"/>
@@ -10575,18 +10921,27 @@
     </w:r>
     <w:r>
       <w:tab/>
-      <w:t>Rev 1.2</w:t>
+      <w:t>Rev 1.3</w:t>
     </w:r>
     <w:r>
       <w:tab/>
-      <w:t>22 October 2015</w:t>
+      <w:t>8</w:t>
+    </w:r>
+    <w:r>
+      <w:t xml:space="preserve"> </w:t>
+    </w:r>
+    <w:r>
+      <w:t>December</w:t>
+    </w:r>
+    <w:r>
+      <w:t xml:space="preserve"> 2015</w:t>
     </w:r>
   </w:p>
 </w:hdr>
 </file>
 
 <file path=word/header3.xml><?xml version="1.0" encoding="utf-8"?>
-<w:hdr xmlns:wpc="http://schemas.microsoft.com/office/word/2010/wordprocessingCanvas" xmlns:mc="http://schemas.openxmlformats.org/markup-compatibility/2006" xmlns:o="urn:schemas-microsoft-com:office:office" xmlns:r="http://schemas.openxmlformats.org/officeDocument/2006/relationships" xmlns:m="http://schemas.openxmlformats.org/officeDocument/2006/math" xmlns:v="urn:schemas-microsoft-com:vml" xmlns:wp14="http://schemas.microsoft.com/office/word/2010/wordprocessingDrawing" xmlns:wp="http://schemas.openxmlformats.org/drawingml/2006/wordprocessingDrawing" xmlns:w10="urn:schemas-microsoft-com:office:word" xmlns:w="http://schemas.openxmlformats.org/wordprocessingml/2006/main" xmlns:w14="http://schemas.microsoft.com/office/word/2010/wordml" xmlns:w15="http://schemas.microsoft.com/office/word/2012/wordml" xmlns:wpg="http://schemas.microsoft.com/office/word/2010/wordprocessingGroup" xmlns:wpi="http://schemas.microsoft.com/office/word/2010/wordprocessingInk" xmlns:wne="http://schemas.microsoft.com/office/word/2006/wordml" xmlns:wps="http://schemas.microsoft.com/office/word/2010/wordprocessingShape" mc:Ignorable="w14 w15 wp14">
+<w:hdr xmlns:wpc="http://schemas.microsoft.com/office/word/2010/wordprocessingCanvas" xmlns:cx="http://schemas.microsoft.com/office/drawing/2014/chartex" xmlns:cx1="http://schemas.microsoft.com/office/drawing/2015/9/8/chartex" xmlns:mc="http://schemas.openxmlformats.org/markup-compatibility/2006" xmlns:o="urn:schemas-microsoft-com:office:office" xmlns:r="http://schemas.openxmlformats.org/officeDocument/2006/relationships" xmlns:m="http://schemas.openxmlformats.org/officeDocument/2006/math" xmlns:v="urn:schemas-microsoft-com:vml" xmlns:wp14="http://schemas.microsoft.com/office/word/2010/wordprocessingDrawing" xmlns:wp="http://schemas.openxmlformats.org/drawingml/2006/wordprocessingDrawing" xmlns:w10="urn:schemas-microsoft-com:office:word" xmlns:w="http://schemas.openxmlformats.org/wordprocessingml/2006/main" xmlns:w14="http://schemas.microsoft.com/office/word/2010/wordml" xmlns:w15="http://schemas.microsoft.com/office/word/2012/wordml" xmlns:w16se="http://schemas.microsoft.com/office/word/2015/wordml/symex" xmlns:wpg="http://schemas.microsoft.com/office/word/2010/wordprocessingGroup" xmlns:wpi="http://schemas.microsoft.com/office/word/2010/wordprocessingInk" xmlns:wne="http://schemas.microsoft.com/office/word/2006/wordml" xmlns:wps="http://schemas.microsoft.com/office/word/2010/wordprocessingShape" mc:Ignorable="w14 w15 w16se wp14">
   <w:p>
     <w:pPr>
       <w:pStyle w:val="Header"/>
@@ -10596,19 +10951,19 @@
     </w:r>
     <w:r>
       <w:tab/>
-      <w:t>Rev 1.2</w:t>
+      <w:t>Rev 1.3</w:t>
     </w:r>
     <w:r>
       <w:tab/>
     </w:r>
     <w:r>
-      <w:t>22</w:t>
+      <w:t>8</w:t>
     </w:r>
     <w:r>
       <w:t xml:space="preserve"> </w:t>
     </w:r>
     <w:r>
-      <w:t>October</w:t>
+      <w:t>December</w:t>
     </w:r>
     <w:r>
       <w:t xml:space="preserve"> 2015</w:t>
@@ -10618,7 +10973,7 @@
 </file>
 
 <file path=word/numbering.xml><?xml version="1.0" encoding="utf-8"?>
-<w:numbering xmlns:wpc="http://schemas.microsoft.com/office/word/2010/wordprocessingCanvas" xmlns:mc="http://schemas.openxmlformats.org/markup-compatibility/2006" xmlns:o="urn:schemas-microsoft-com:office:office" xmlns:r="http://schemas.openxmlformats.org/officeDocument/2006/relationships" xmlns:m="http://schemas.openxmlformats.org/officeDocument/2006/math" xmlns:v="urn:schemas-microsoft-com:vml" xmlns:wp14="http://schemas.microsoft.com/office/word/2010/wordprocessingDrawing" xmlns:wp="http://schemas.openxmlformats.org/drawingml/2006/wordprocessingDrawing" xmlns:w10="urn:schemas-microsoft-com:office:word" xmlns:w="http://schemas.openxmlformats.org/wordprocessingml/2006/main" xmlns:w14="http://schemas.microsoft.com/office/word/2010/wordml" xmlns:w15="http://schemas.microsoft.com/office/word/2012/wordml" xmlns:wpg="http://schemas.microsoft.com/office/word/2010/wordprocessingGroup" xmlns:wpi="http://schemas.microsoft.com/office/word/2010/wordprocessingInk" xmlns:wne="http://schemas.microsoft.com/office/word/2006/wordml" xmlns:wps="http://schemas.microsoft.com/office/word/2010/wordprocessingShape" mc:Ignorable="w14 w15 wp14">
+<w:numbering xmlns:wpc="http://schemas.microsoft.com/office/word/2010/wordprocessingCanvas" xmlns:cx="http://schemas.microsoft.com/office/drawing/2014/chartex" xmlns:cx1="http://schemas.microsoft.com/office/drawing/2015/9/8/chartex" xmlns:mc="http://schemas.openxmlformats.org/markup-compatibility/2006" xmlns:o="urn:schemas-microsoft-com:office:office" xmlns:r="http://schemas.openxmlformats.org/officeDocument/2006/relationships" xmlns:m="http://schemas.openxmlformats.org/officeDocument/2006/math" xmlns:v="urn:schemas-microsoft-com:vml" xmlns:wp14="http://schemas.microsoft.com/office/word/2010/wordprocessingDrawing" xmlns:wp="http://schemas.openxmlformats.org/drawingml/2006/wordprocessingDrawing" xmlns:w10="urn:schemas-microsoft-com:office:word" xmlns:w="http://schemas.openxmlformats.org/wordprocessingml/2006/main" xmlns:w14="http://schemas.microsoft.com/office/word/2010/wordml" xmlns:w15="http://schemas.microsoft.com/office/word/2012/wordml" xmlns:w16se="http://schemas.microsoft.com/office/word/2015/wordml/symex" xmlns:wpg="http://schemas.microsoft.com/office/word/2010/wordprocessingGroup" xmlns:wpi="http://schemas.microsoft.com/office/word/2010/wordprocessingInk" xmlns:wne="http://schemas.microsoft.com/office/word/2006/wordml" xmlns:wps="http://schemas.microsoft.com/office/word/2010/wordprocessingShape" mc:Ignorable="w14 w15 w16se wp14">
   <w:abstractNum w:abstractNumId="0" w15:restartNumberingAfterBreak="0">
     <w:nsid w:val="1482775B"/>
     <w:multiLevelType w:val="multilevel"/>
@@ -11563,7 +11918,7 @@
 </file>
 
 <file path=word/styles.xml><?xml version="1.0" encoding="utf-8"?>
-<w:styles xmlns:mc="http://schemas.openxmlformats.org/markup-compatibility/2006" xmlns:r="http://schemas.openxmlformats.org/officeDocument/2006/relationships" xmlns:w="http://schemas.openxmlformats.org/wordprocessingml/2006/main" xmlns:w14="http://schemas.microsoft.com/office/word/2010/wordml" xmlns:w15="http://schemas.microsoft.com/office/word/2012/wordml" mc:Ignorable="w14 w15">
+<w:styles xmlns:mc="http://schemas.openxmlformats.org/markup-compatibility/2006" xmlns:r="http://schemas.openxmlformats.org/officeDocument/2006/relationships" xmlns:w="http://schemas.openxmlformats.org/wordprocessingml/2006/main" xmlns:w14="http://schemas.microsoft.com/office/word/2010/wordml" xmlns:w15="http://schemas.microsoft.com/office/word/2012/wordml" xmlns:w16se="http://schemas.microsoft.com/office/word/2015/wordml/symex" mc:Ignorable="w14 w15 w16se">
   <w:docDefaults>
     <w:rPrDefault>
       <w:rPr>
@@ -12216,6 +12571,7 @@
   <w:style w:type="character" w:default="1" w:styleId="DefaultParagraphFont">
     <w:name w:val="Default Paragraph Font"/>
     <w:uiPriority w:val="1"/>
+    <w:semiHidden/>
     <w:unhideWhenUsed/>
   </w:style>
   <w:style w:type="table" w:default="1" w:styleId="TableNormal">
@@ -12983,7 +13339,7 @@
 </file>
 
 <file path=customXml/itemProps1.xml><?xml version="1.0" encoding="utf-8"?>
-<ds:datastoreItem xmlns:ds="http://schemas.openxmlformats.org/officeDocument/2006/customXml" ds:itemID="{E04575C5-6FF4-4FA6-B32D-ECE7A6BDC3BB}">
+<ds:datastoreItem xmlns:ds="http://schemas.openxmlformats.org/officeDocument/2006/customXml" ds:itemID="{A4AF80C2-E16E-4D8C-93C6-0F9DF74A1068}">
   <ds:schemaRefs>
     <ds:schemaRef ds:uri="http://schemas.openxmlformats.org/officeDocument/2006/bibliography"/>
   </ds:schemaRefs>

--- a/Documentation/LIVING-DOCXs/Project-Plan.docx
+++ b/Documentation/LIVING-DOCXs/Project-Plan.docx
@@ -62,23 +62,13 @@
           <w:sz w:val="28"/>
         </w:rPr>
       </w:pPr>
-      <w:proofErr w:type="spellStart"/>
       <w:r>
         <w:rPr>
           <w:rFonts w:cs="Arial"/>
           <w:b/>
           <w:sz w:val="28"/>
         </w:rPr>
-        <w:t>Hotspotter</w:t>
-      </w:r>
-      <w:proofErr w:type="spellEnd"/>
-      <w:r>
-        <w:rPr>
-          <w:rFonts w:cs="Arial"/>
-          <w:b/>
-          <w:sz w:val="28"/>
-        </w:rPr>
-        <w:t xml:space="preserve"> Bug Prediction Software</w:t>
+        <w:t>Hotspotter Bug Prediction Software</w:t>
       </w:r>
     </w:p>
     <w:p>
@@ -224,18 +214,8 @@
           <w:b/>
           <w:sz w:val="28"/>
         </w:rPr>
-        <w:t xml:space="preserve">Team </w:t>
-      </w:r>
-      <w:proofErr w:type="spellStart"/>
-      <w:r>
-        <w:rPr>
-          <w:rFonts w:cs="Arial"/>
-          <w:b/>
-          <w:sz w:val="28"/>
-        </w:rPr>
-        <w:t>HotSpotter</w:t>
-      </w:r>
-      <w:proofErr w:type="spellEnd"/>
+        <w:t>Team HotSpotter</w:t>
+      </w:r>
     </w:p>
     <w:p>
       <w:pPr>
@@ -316,8 +296,10 @@
           <w:b/>
           <w:sz w:val="28"/>
         </w:rPr>
-        <w:t>2</w:t>
-      </w:r>
+        <w:t>3</w:t>
+      </w:r>
+      <w:bookmarkStart w:id="0" w:name="_GoBack"/>
+      <w:bookmarkEnd w:id="0"/>
     </w:p>
     <w:p>
       <w:pPr>
@@ -361,15 +343,7 @@
           <w:b/>
           <w:sz w:val="28"/>
         </w:rPr>
-        <w:t>22</w:t>
-      </w:r>
-      <w:r>
-        <w:rPr>
-          <w:rFonts w:cs="Arial"/>
-          <w:b/>
-          <w:sz w:val="28"/>
-        </w:rPr>
-        <w:t xml:space="preserve"> October</w:t>
+        <w:t>8 December</w:t>
       </w:r>
       <w:r>
         <w:rPr>
@@ -895,35 +869,7 @@
         <w:rPr>
           <w:rFonts w:cs="Arial"/>
         </w:rPr>
-        <w:t xml:space="preserve">document is the project plan for the </w:t>
-      </w:r>
-      <w:proofErr w:type="spellStart"/>
-      <w:r>
-        <w:rPr>
-          <w:rFonts w:cs="Arial"/>
-        </w:rPr>
-        <w:t>Hotspotter</w:t>
-      </w:r>
-      <w:proofErr w:type="spellEnd"/>
-      <w:r>
-        <w:rPr>
-          <w:rFonts w:cs="Arial"/>
-        </w:rPr>
-        <w:t xml:space="preserve"> Bug Prediction Software developed by Team </w:t>
-      </w:r>
-      <w:proofErr w:type="spellStart"/>
-      <w:r>
-        <w:rPr>
-          <w:rFonts w:cs="Arial"/>
-        </w:rPr>
-        <w:t>HotSpotter</w:t>
-      </w:r>
-      <w:proofErr w:type="spellEnd"/>
-      <w:r>
-        <w:rPr>
-          <w:rFonts w:cs="Arial"/>
-        </w:rPr>
-        <w:t>.</w:t>
+        <w:t>document is the project plan for the Hotspotter Bug Prediction Software developed by Team HotSpotter.</w:t>
       </w:r>
     </w:p>
     <w:p>
@@ -1036,13 +982,8 @@
           <w:numId w:val="22"/>
         </w:numPr>
       </w:pPr>
-      <w:proofErr w:type="spellStart"/>
-      <w:r>
-        <w:t>Git</w:t>
-      </w:r>
-      <w:proofErr w:type="spellEnd"/>
-      <w:r>
-        <w:t xml:space="preserve"> Cloner Component</w:t>
+      <w:r>
+        <w:t>Git Cloner Component</w:t>
       </w:r>
     </w:p>
     <w:p>
@@ -1054,15 +995,7 @@
         </w:numPr>
       </w:pPr>
       <w:r>
-        <w:t xml:space="preserve">Clone and update watched </w:t>
-      </w:r>
-      <w:proofErr w:type="spellStart"/>
-      <w:r>
-        <w:t>git</w:t>
-      </w:r>
-      <w:proofErr w:type="spellEnd"/>
-      <w:r>
-        <w:t xml:space="preserve"> repositories to server disk</w:t>
+        <w:t>Clone and update watched git repositories to server disk</w:t>
       </w:r>
     </w:p>
     <w:p>
@@ -1086,15 +1019,7 @@
         </w:numPr>
       </w:pPr>
       <w:r>
-        <w:t xml:space="preserve">Parse </w:t>
-      </w:r>
-      <w:proofErr w:type="spellStart"/>
-      <w:r>
-        <w:t>git</w:t>
-      </w:r>
-      <w:proofErr w:type="spellEnd"/>
-      <w:r>
-        <w:t xml:space="preserve"> repositories on disk, collecting metadata used in analysis</w:t>
+        <w:t>Parse git repositories on disk, collecting metadata used in analysis</w:t>
       </w:r>
     </w:p>
     <w:p>
@@ -1141,13 +1066,8 @@
           <w:numId w:val="22"/>
         </w:numPr>
       </w:pPr>
-      <w:proofErr w:type="spellStart"/>
-      <w:r>
-        <w:t>Git</w:t>
-      </w:r>
-      <w:proofErr w:type="spellEnd"/>
-      <w:r>
-        <w:t xml:space="preserve"> repository (Provided by User)</w:t>
+      <w:r>
+        <w:t>Git repository (Provided by User)</w:t>
       </w:r>
     </w:p>
     <w:p>
@@ -1171,19 +1091,10 @@
         </w:numPr>
       </w:pPr>
       <w:r>
-        <w:t xml:space="preserve">Cloned by </w:t>
-      </w:r>
-      <w:proofErr w:type="spellStart"/>
-      <w:r>
-        <w:t>Git</w:t>
-      </w:r>
-      <w:proofErr w:type="spellEnd"/>
-      <w:r>
-        <w:t xml:space="preserve"> Cloner Component</w:t>
+        <w:t>Cloned by Git Cloner Component</w:t>
       </w:r>
     </w:p>
     <w:p>
-      <w:bookmarkStart w:id="0" w:name="_GoBack"/>
       <w:r>
         <w:rPr>
           <w:noProof/>
@@ -1231,7 +1142,6 @@
           </wp:inline>
         </w:drawing>
       </w:r>
-      <w:bookmarkEnd w:id="0"/>
     </w:p>
     <w:p>
       <w:pPr>
@@ -1465,15 +1375,7 @@
         <w:t>, November 19, 2015</w:t>
       </w:r>
       <w:r>
-        <w:t xml:space="preserve">. Team </w:t>
-      </w:r>
-      <w:proofErr w:type="spellStart"/>
-      <w:r>
-        <w:t>Hotspotter</w:t>
-      </w:r>
-      <w:proofErr w:type="spellEnd"/>
-      <w:r>
-        <w:t xml:space="preserve"> will then use this server to transition the concept from being a locally deployed application to a server deployed application.</w:t>
+        <w:t>. Team Hotspotter will then use this server to transition the concept from being a locally deployed application to a server deployed application.</w:t>
       </w:r>
     </w:p>
     <w:p>
@@ -8547,13 +8449,8 @@
               <w:ind w:left="1"/>
             </w:pPr>
             <w:r>
-              <w:t xml:space="preserve">Full Implementation of </w:t>
-            </w:r>
-            <w:proofErr w:type="spellStart"/>
-            <w:r>
-              <w:t>Hotspotter</w:t>
-            </w:r>
-            <w:proofErr w:type="spellEnd"/>
+              <w:t>Full Implementation of Hotspotter</w:t>
+            </w:r>
           </w:p>
         </w:tc>
         <w:tc>
@@ -8568,13 +8465,8 @@
             <w:shd w:val="clear" w:color="auto" w:fill="FFD966" w:themeFill="accent4" w:themeFillTint="99"/>
           </w:tcPr>
           <w:p>
-            <w:proofErr w:type="spellStart"/>
-            <w:r>
-              <w:t>Hotspotter</w:t>
-            </w:r>
-            <w:proofErr w:type="spellEnd"/>
-            <w:r>
-              <w:t xml:space="preserve"> Application</w:t>
+            <w:r>
+              <w:t>Hotspotter Application</w:t>
             </w:r>
           </w:p>
         </w:tc>
@@ -10632,23 +10524,13 @@
     </w:p>
     <w:p>
       <w:r>
-        <w:t xml:space="preserve">The CS499 semester will add more advance functionally to the system and usability documentation for longevity quality assurance. The main focus will be the scoring algorithm for the bug hotspots which will incorporate many dynamic metrics. Each metric will require proof-of-concept analysis on effectiveness which entails performing many tests. The test will compare results against known static metrics and if possible existing code analyzing programs. The metrics will be </w:t>
-      </w:r>
-      <w:proofErr w:type="gramStart"/>
-      <w:r>
-        <w:t>approve</w:t>
-      </w:r>
-      <w:proofErr w:type="gramEnd"/>
-      <w:r>
-        <w:t xml:space="preserve"> or rejected based off the results and since time is a factor only so much research and testing can be done. Next the visualization output will be improved more advance display options and with the addition of the scoring algorithm results integrated. All server side functionality will be implemented as APIs and documentation will be created for integration and use. Once all the metrics have been tested and approve the system will be demonstrated using different existing </w:t>
-      </w:r>
-      <w:proofErr w:type="spellStart"/>
-      <w:r>
-        <w:t>git</w:t>
-      </w:r>
-      <w:proofErr w:type="spellEnd"/>
-      <w:r>
-        <w:t xml:space="preserve"> repositories found online. The project will be delivered in two part the web page front end and server backend. The backend will contain a majority of the project and be built modular so more functionality can be added via new APIs. This also means the front end can be rebuilt and modified by using the backend APIs. The client will have admin access and complete control over the system when delivered.</w:t>
+        <w:t>The CS499 semester will add more advance functionally to the system and usability documentation for longevity quality assurance. The main focus will be the scoring algorithm for the bug hotspots which will incorporate many dynamic metrics. Each metric will require proof-of-concept analysis on effectiveness which entails performing many tests. The test will compare results against known static metrics and if possible existing code analyzing programs. The metrics will be approve</w:t>
+      </w:r>
+      <w:r>
+        <w:t>d</w:t>
+      </w:r>
+      <w:r>
+        <w:t xml:space="preserve"> or rejected based off the results and since time is a factor only so much research and testing can be done. Next the visualization output will be improved more advance display options and with the addition of the scoring algorithm results integrated. All server side functionality will be implemented as APIs and documentation will be created for integration and use. Once all the metrics have been tested and approve the system will be demonstrated using different existing git repositories found online. The project will be delivered in two part the web page front end and server backend. The backend will contain a majority of the project and be built modular so more functionality can be added via new APIs. This also means the front end can be rebuilt and modified by using the backend APIs. The client will have admin access and complete control over the system when delivered.</w:t>
       </w:r>
     </w:p>
     <w:p>
@@ -10664,15 +10546,7 @@
         <w:t xml:space="preserve">The Project Plan describes </w:t>
       </w:r>
       <w:r>
-        <w:t xml:space="preserve">the overall work, expected time to complete the work and when the work is expected to be done. The project requires a server for final implementation and deployment. The team uses various management and communication such as email, google hangout, </w:t>
-      </w:r>
-      <w:proofErr w:type="spellStart"/>
-      <w:r>
-        <w:t>BitBucket</w:t>
-      </w:r>
-      <w:proofErr w:type="spellEnd"/>
-      <w:r>
-        <w:t xml:space="preserve"> and Jira. </w:t>
+        <w:t xml:space="preserve">the overall work, expected time to complete the work and when the work is expected to be done. The project requires a server for final implementation and deployment. The team uses various management and communication such as email, google hangout, BitBucket and Jira. </w:t>
       </w:r>
       <w:r>
         <w:t>A detailed schedule shows the planned work effect for the entire project.</w:t>
@@ -10902,8 +10776,6 @@
     </w:r>
     <w:r>
       <w:tab/>
-    </w:r>
-    <w:r>
       <w:t>11 October 2015</w:t>
     </w:r>
   </w:p>
@@ -10925,16 +10797,7 @@
     </w:r>
     <w:r>
       <w:tab/>
-      <w:t>8</w:t>
-    </w:r>
-    <w:r>
-      <w:t xml:space="preserve"> </w:t>
-    </w:r>
-    <w:r>
-      <w:t>December</w:t>
-    </w:r>
-    <w:r>
-      <w:t xml:space="preserve"> 2015</w:t>
+      <w:t>8 December 2015</w:t>
     </w:r>
   </w:p>
 </w:hdr>
@@ -10955,18 +10818,7 @@
     </w:r>
     <w:r>
       <w:tab/>
-    </w:r>
-    <w:r>
-      <w:t>8</w:t>
-    </w:r>
-    <w:r>
-      <w:t xml:space="preserve"> </w:t>
-    </w:r>
-    <w:r>
-      <w:t>December</w:t>
-    </w:r>
-    <w:r>
-      <w:t xml:space="preserve"> 2015</w:t>
+      <w:t>8 December 2015</w:t>
     </w:r>
   </w:p>
 </w:hdr>
@@ -13339,7 +13191,7 @@
 </file>
 
 <file path=customXml/itemProps1.xml><?xml version="1.0" encoding="utf-8"?>
-<ds:datastoreItem xmlns:ds="http://schemas.openxmlformats.org/officeDocument/2006/customXml" ds:itemID="{A4AF80C2-E16E-4D8C-93C6-0F9DF74A1068}">
+<ds:datastoreItem xmlns:ds="http://schemas.openxmlformats.org/officeDocument/2006/customXml" ds:itemID="{74531A45-0E31-464C-A5B5-8D1554ABF24F}">
   <ds:schemaRefs>
     <ds:schemaRef ds:uri="http://schemas.openxmlformats.org/officeDocument/2006/bibliography"/>
   </ds:schemaRefs>

--- a/Documentation/LIVING-DOCXs/Project-Plan.docx
+++ b/Documentation/LIVING-DOCXs/Project-Plan.docx
@@ -1,6 +1,6 @@
 
 <file path=word/document.xml><?xml version="1.0" encoding="utf-8"?>
-<w:document xmlns:wpc="http://schemas.microsoft.com/office/word/2010/wordprocessingCanvas" xmlns:cx="http://schemas.microsoft.com/office/drawing/2014/chartex" xmlns:cx1="http://schemas.microsoft.com/office/drawing/2015/9/8/chartex" xmlns:mc="http://schemas.openxmlformats.org/markup-compatibility/2006" xmlns:o="urn:schemas-microsoft-com:office:office" xmlns:r="http://schemas.openxmlformats.org/officeDocument/2006/relationships" xmlns:m="http://schemas.openxmlformats.org/officeDocument/2006/math" xmlns:v="urn:schemas-microsoft-com:vml" xmlns:wp14="http://schemas.microsoft.com/office/word/2010/wordprocessingDrawing" xmlns:wp="http://schemas.openxmlformats.org/drawingml/2006/wordprocessingDrawing" xmlns:w10="urn:schemas-microsoft-com:office:word" xmlns:w="http://schemas.openxmlformats.org/wordprocessingml/2006/main" xmlns:w14="http://schemas.microsoft.com/office/word/2010/wordml" xmlns:w15="http://schemas.microsoft.com/office/word/2012/wordml" xmlns:w16se="http://schemas.microsoft.com/office/word/2015/wordml/symex" xmlns:wpg="http://schemas.microsoft.com/office/word/2010/wordprocessingGroup" xmlns:wpi="http://schemas.microsoft.com/office/word/2010/wordprocessingInk" xmlns:wne="http://schemas.microsoft.com/office/word/2006/wordml" xmlns:wps="http://schemas.microsoft.com/office/word/2010/wordprocessingShape" mc:Ignorable="w14 w15 w16se wp14">
+<w:document xmlns:wpc="http://schemas.microsoft.com/office/word/2010/wordprocessingCanvas" xmlns:mc="http://schemas.openxmlformats.org/markup-compatibility/2006" xmlns:o="urn:schemas-microsoft-com:office:office" xmlns:r="http://schemas.openxmlformats.org/officeDocument/2006/relationships" xmlns:m="http://schemas.openxmlformats.org/officeDocument/2006/math" xmlns:v="urn:schemas-microsoft-com:vml" xmlns:wp14="http://schemas.microsoft.com/office/word/2010/wordprocessingDrawing" xmlns:wp="http://schemas.openxmlformats.org/drawingml/2006/wordprocessingDrawing" xmlns:w10="urn:schemas-microsoft-com:office:word" xmlns:w="http://schemas.openxmlformats.org/wordprocessingml/2006/main" xmlns:w14="http://schemas.microsoft.com/office/word/2010/wordml" xmlns:w15="http://schemas.microsoft.com/office/word/2012/wordml" xmlns:wpg="http://schemas.microsoft.com/office/word/2010/wordprocessingGroup" xmlns:wpi="http://schemas.microsoft.com/office/word/2010/wordprocessingInk" xmlns:wne="http://schemas.microsoft.com/office/word/2006/wordml" xmlns:wps="http://schemas.microsoft.com/office/word/2010/wordprocessingShape" mc:Ignorable="w14 w15 wp14">
   <w:body>
     <w:p>
       <w:pPr>
@@ -296,10 +296,8 @@
           <w:b/>
           <w:sz w:val="28"/>
         </w:rPr>
-        <w:t>3</w:t>
-      </w:r>
-      <w:bookmarkStart w:id="0" w:name="_GoBack"/>
-      <w:bookmarkEnd w:id="0"/>
+        <w:t>4</w:t>
+      </w:r>
     </w:p>
     <w:p>
       <w:pPr>
@@ -343,7 +341,7 @@
           <w:b/>
           <w:sz w:val="28"/>
         </w:rPr>
-        <w:t>8 December</w:t>
+        <w:t>7</w:t>
       </w:r>
       <w:r>
         <w:rPr>
@@ -351,7 +349,31 @@
           <w:b/>
           <w:sz w:val="28"/>
         </w:rPr>
-        <w:t xml:space="preserve"> 2015</w:t>
+        <w:t xml:space="preserve"> </w:t>
+      </w:r>
+      <w:r>
+        <w:rPr>
+          <w:rFonts w:cs="Arial"/>
+          <w:b/>
+          <w:sz w:val="28"/>
+        </w:rPr>
+        <w:t>February</w:t>
+      </w:r>
+      <w:r>
+        <w:rPr>
+          <w:rFonts w:cs="Arial"/>
+          <w:b/>
+          <w:sz w:val="28"/>
+        </w:rPr>
+        <w:t xml:space="preserve"> 201</w:t>
+      </w:r>
+      <w:r>
+        <w:rPr>
+          <w:rFonts w:cs="Arial"/>
+          <w:b/>
+          <w:sz w:val="28"/>
+        </w:rPr>
+        <w:t>6</w:t>
       </w:r>
     </w:p>
     <w:p>
@@ -640,6 +662,78 @@
           </w:p>
         </w:tc>
       </w:tr>
+      <w:tr>
+        <w:trPr>
+          <w:trHeight w:val="872"/>
+        </w:trPr>
+        <w:tc>
+          <w:tcPr>
+            <w:tcW w:w="2515" w:type="dxa"/>
+          </w:tcPr>
+          <w:p>
+            <w:pPr>
+              <w:rPr>
+                <w:rFonts w:cs="Arial"/>
+                <w:sz w:val="28"/>
+              </w:rPr>
+            </w:pPr>
+            <w:r>
+              <w:rPr>
+                <w:rFonts w:cs="Arial"/>
+                <w:sz w:val="28"/>
+              </w:rPr>
+              <w:t>1.4</w:t>
+            </w:r>
+          </w:p>
+        </w:tc>
+        <w:tc>
+          <w:tcPr>
+            <w:tcW w:w="6835" w:type="dxa"/>
+          </w:tcPr>
+          <w:p>
+            <w:pPr>
+              <w:pStyle w:val="ListParagraph"/>
+              <w:numPr>
+                <w:ilvl w:val="0"/>
+                <w:numId w:val="11"/>
+              </w:numPr>
+              <w:spacing w:after="0" w:line="240" w:lineRule="auto"/>
+              <w:rPr>
+                <w:rFonts w:cs="Arial"/>
+                <w:sz w:val="28"/>
+              </w:rPr>
+            </w:pPr>
+            <w:r>
+              <w:rPr>
+                <w:rFonts w:cs="Arial"/>
+                <w:sz w:val="28"/>
+              </w:rPr>
+              <w:t>Updated architecture diagram</w:t>
+            </w:r>
+          </w:p>
+          <w:p>
+            <w:pPr>
+              <w:pStyle w:val="ListParagraph"/>
+              <w:numPr>
+                <w:ilvl w:val="0"/>
+                <w:numId w:val="11"/>
+              </w:numPr>
+              <w:spacing w:after="0" w:line="240" w:lineRule="auto"/>
+              <w:rPr>
+                <w:rFonts w:cs="Arial"/>
+                <w:sz w:val="28"/>
+              </w:rPr>
+            </w:pPr>
+            <w:r>
+              <w:rPr>
+                <w:rFonts w:cs="Arial"/>
+                <w:sz w:val="28"/>
+              </w:rPr>
+              <w:t>Expanded definition of repository metadata</w:t>
+            </w:r>
+          </w:p>
+        </w:tc>
+      </w:tr>
     </w:tbl>
     <w:p>
       <w:pPr>
@@ -1026,6 +1120,18 @@
       <w:pPr>
         <w:pStyle w:val="ListParagraph"/>
         <w:numPr>
+          <w:ilvl w:val="1"/>
+          <w:numId w:val="22"/>
+        </w:numPr>
+      </w:pPr>
+      <w:r>
+        <w:t>Accumulate data regarding total number of commits, file structure, commit authors, and dates of commits</w:t>
+      </w:r>
+    </w:p>
+    <w:p>
+      <w:pPr>
+        <w:pStyle w:val="ListParagraph"/>
+        <w:numPr>
           <w:ilvl w:val="0"/>
           <w:numId w:val="22"/>
         </w:numPr>
@@ -1101,10 +1207,10 @@
         </w:rPr>
         <w:lastRenderedPageBreak/>
         <w:drawing>
-          <wp:inline distT="0" distB="0" distL="0" distR="0" wp14:anchorId="6D3BC890" wp14:editId="37E43E41">
-            <wp:extent cx="5810250" cy="3600450"/>
-            <wp:effectExtent l="0" t="0" r="0" b="0"/>
-            <wp:docPr id="2" name="Picture 2"/>
+          <wp:inline distT="0" distB="0" distL="0" distR="0" wp14:anchorId="0A61BB1E" wp14:editId="0A8A65CF">
+            <wp:extent cx="5943600" cy="4305242"/>
+            <wp:effectExtent l="0" t="0" r="0" b="635"/>
+            <wp:docPr id="1" name="Picture 1" descr="C:\Users\Dylan\Downloads\new_architecture.png"/>
             <wp:cNvGraphicFramePr>
               <a:graphicFrameLocks xmlns:a="http://schemas.openxmlformats.org/drawingml/2006/main" noChangeAspect="1"/>
             </wp:cNvGraphicFramePr>
@@ -1112,8 +1218,10 @@
               <a:graphicData uri="http://schemas.openxmlformats.org/drawingml/2006/picture">
                 <pic:pic xmlns:pic="http://schemas.openxmlformats.org/drawingml/2006/picture">
                   <pic:nvPicPr>
-                    <pic:cNvPr id="2" name="High_Level_Architecture.png"/>
-                    <pic:cNvPicPr/>
+                    <pic:cNvPr id="0" name="Picture 1" descr="C:\Users\Dylan\Downloads\new_architecture.png"/>
+                    <pic:cNvPicPr>
+                      <a:picLocks noChangeAspect="1" noChangeArrowheads="1"/>
+                    </pic:cNvPicPr>
                   </pic:nvPicPr>
                   <pic:blipFill>
                     <a:blip r:embed="rId10">
@@ -1123,18 +1231,23 @@
                         </a:ext>
                       </a:extLst>
                     </a:blip>
+                    <a:srcRect/>
                     <a:stretch>
                       <a:fillRect/>
                     </a:stretch>
                   </pic:blipFill>
-                  <pic:spPr>
+                  <pic:spPr bwMode="auto">
                     <a:xfrm>
                       <a:off x="0" y="0"/>
-                      <a:ext cx="5810250" cy="3600450"/>
+                      <a:ext cx="5943600" cy="4305242"/>
                     </a:xfrm>
                     <a:prstGeom prst="rect">
                       <a:avLst/>
                     </a:prstGeom>
+                    <a:noFill/>
+                    <a:ln>
+                      <a:noFill/>
+                    </a:ln>
                   </pic:spPr>
                 </pic:pic>
               </a:graphicData>
@@ -1190,7 +1303,13 @@
       </w:r>
       <w:r>
         <w:tab/>
-        <w:t>– 120 p-h</w:t>
+        <w:t xml:space="preserve">– </w:t>
+      </w:r>
+      <w:r>
+        <w:t>200</w:t>
+      </w:r>
+      <w:r>
+        <w:t xml:space="preserve"> p-h</w:t>
       </w:r>
       <w:r>
         <w:t xml:space="preserve"> </w:t>
@@ -1239,7 +1358,7 @@
         <w:t xml:space="preserve">– </w:t>
       </w:r>
       <w:r>
-        <w:t>160</w:t>
+        <w:t>300</w:t>
       </w:r>
       <w:r>
         <w:t xml:space="preserve"> p-h</w:t>
@@ -1264,10 +1383,10 @@
         <w:t xml:space="preserve">– </w:t>
       </w:r>
       <w:r>
-        <w:t>19</w:t>
-      </w:r>
-      <w:r>
-        <w:t>0 p-h</w:t>
+        <w:t>400</w:t>
+      </w:r>
+      <w:r>
+        <w:t xml:space="preserve"> p-h</w:t>
       </w:r>
     </w:p>
     <w:p>
@@ -1292,7 +1411,10 @@
         <w:t xml:space="preserve">– </w:t>
       </w:r>
       <w:r>
-        <w:t>210 p-h</w:t>
+        <w:t>510</w:t>
+      </w:r>
+      <w:r>
+        <w:t xml:space="preserve"> p-h</w:t>
       </w:r>
       <w:r>
         <w:t xml:space="preserve"> </w:t>
@@ -1323,7 +1445,10 @@
         <w:t xml:space="preserve">– </w:t>
       </w:r>
       <w:r>
-        <w:t>240 p-h</w:t>
+        <w:t>530</w:t>
+      </w:r>
+      <w:r>
+        <w:t xml:space="preserve"> p-h</w:t>
       </w:r>
     </w:p>
     <w:p>
@@ -1337,6 +1462,8 @@
       <w:r>
         <w:t>CS499 Exit</w:t>
       </w:r>
+      <w:bookmarkStart w:id="0" w:name="_GoBack"/>
+      <w:bookmarkEnd w:id="0"/>
     </w:p>
     <w:p>
       <w:pPr>
@@ -1375,7 +1502,11 @@
         <w:t>, November 19, 2015</w:t>
       </w:r>
       <w:r>
-        <w:t>. Team Hotspotter will then use this server to transition the concept from being a locally deployed application to a server deployed application.</w:t>
+        <w:t xml:space="preserve">. Team Hotspotter will then use this server to transition </w:t>
+      </w:r>
+      <w:r>
+        <w:lastRenderedPageBreak/>
+        <w:t>the concept from being a locally deployed application to a server deployed application.</w:t>
       </w:r>
     </w:p>
     <w:p>
@@ -1390,7 +1521,6 @@
         <w:pStyle w:val="Heading1"/>
       </w:pPr>
       <w:r>
-        <w:lastRenderedPageBreak/>
         <w:t>Scheduling</w:t>
       </w:r>
     </w:p>
@@ -2803,6 +2933,7 @@
               <w:rPr>
                 <w:b/>
               </w:rPr>
+              <w:lastRenderedPageBreak/>
               <w:t xml:space="preserve"> </w:t>
             </w:r>
           </w:p>
@@ -2839,6 +2970,7 @@
               <w:rPr>
                 <w:b/>
               </w:rPr>
+              <w:lastRenderedPageBreak/>
               <w:t xml:space="preserve">10 </w:t>
             </w:r>
           </w:p>
@@ -3357,7 +3489,6 @@
               <w:rPr>
                 <w:b/>
               </w:rPr>
-              <w:lastRenderedPageBreak/>
               <w:t xml:space="preserve">4 </w:t>
             </w:r>
           </w:p>
@@ -4929,16 +5060,21 @@
         <w:spacing w:after="0"/>
         <w:ind w:left="-15" w:right="-15"/>
       </w:pPr>
-      <w:r>
-        <w:tab/>
-        <w:t xml:space="preserve"> </w:t>
-      </w:r>
     </w:p>
     <w:p>
       <w:pPr>
+        <w:spacing w:after="160" w:line="259" w:lineRule="auto"/>
+      </w:pPr>
+      <w:r>
+        <w:br w:type="page"/>
+      </w:r>
+    </w:p>
+    <w:p>
+      <w:pPr>
         <w:pStyle w:val="Heading2"/>
       </w:pPr>
       <w:r>
+        <w:lastRenderedPageBreak/>
         <w:t xml:space="preserve">SPRING 2016 </w:t>
       </w:r>
     </w:p>
@@ -5186,7 +5322,6 @@
               <w:rPr>
                 <w:b/>
               </w:rPr>
-              <w:lastRenderedPageBreak/>
               <w:t xml:space="preserve"> </w:t>
             </w:r>
           </w:p>
@@ -5211,7 +5346,6 @@
               <w:rPr>
                 <w:b/>
               </w:rPr>
-              <w:lastRenderedPageBreak/>
               <w:t xml:space="preserve">1 </w:t>
             </w:r>
           </w:p>
@@ -7157,6 +7291,7 @@
               <w:rPr>
                 <w:b/>
               </w:rPr>
+              <w:lastRenderedPageBreak/>
               <w:t xml:space="preserve"> </w:t>
             </w:r>
           </w:p>
@@ -7206,6 +7341,7 @@
               <w:rPr>
                 <w:b/>
               </w:rPr>
+              <w:lastRenderedPageBreak/>
               <w:t xml:space="preserve">7 </w:t>
             </w:r>
           </w:p>
@@ -7805,7 +7941,6 @@
               <w:rPr>
                 <w:b/>
               </w:rPr>
-              <w:lastRenderedPageBreak/>
               <w:t xml:space="preserve">9 </w:t>
             </w:r>
           </w:p>
@@ -9231,6 +9366,7 @@
               <w:rPr>
                 <w:b/>
               </w:rPr>
+              <w:lastRenderedPageBreak/>
               <w:t xml:space="preserve"> </w:t>
             </w:r>
           </w:p>
@@ -9255,6 +9391,7 @@
               <w:rPr>
                 <w:b/>
               </w:rPr>
+              <w:lastRenderedPageBreak/>
               <w:t xml:space="preserve">13 </w:t>
             </w:r>
           </w:p>
@@ -9496,6 +9633,7 @@
               <w:rPr>
                 <w:b/>
               </w:rPr>
+              <w:lastRenderedPageBreak/>
               <w:t xml:space="preserve"> </w:t>
             </w:r>
           </w:p>
@@ -9955,7 +10093,6 @@
               <w:rPr>
                 <w:b/>
               </w:rPr>
-              <w:lastRenderedPageBreak/>
               <w:t xml:space="preserve"> </w:t>
             </w:r>
           </w:p>
@@ -10493,6 +10630,7 @@
         <w:pStyle w:val="Heading1"/>
       </w:pPr>
       <w:r>
+        <w:lastRenderedPageBreak/>
         <w:t>CS425 Exit Strategy</w:t>
       </w:r>
     </w:p>
@@ -10504,11 +10642,7 @@
         <w:t xml:space="preserve">The team will have achieved a knowledgeable understanding of the software stack and mitigated the highest potential risks in RISK-PLAN. </w:t>
       </w:r>
       <w:r>
-        <w:t xml:space="preserve">The core component will be created from refining prototypes that model system functionality. The component will be the framework for the client server system and provide basic functionality of the file visualization. The system will have a functioning database to store the repository metadata. This component will demonstrate the basic functionally needed to select a repository, store the metadata and display a simple visualization of the repository. This </w:t>
-      </w:r>
-      <w:r>
-        <w:lastRenderedPageBreak/>
-        <w:t>will require each subsystem to undergo unit testing and integration testing the subsystems’ interfaces.</w:t>
+        <w:t>The core component will be created from refining prototypes that model system functionality. The component will be the framework for the client server system and provide basic functionality of the file visualization. The system will have a functioning database to store the repository metadata. This component will demonstrate the basic functionally needed to select a repository, store the metadata and display a simple visualization of the repository. This will require each subsystem to undergo unit testing and integration testing the subsystems’ interfaces.</w:t>
       </w:r>
       <w:r>
         <w:t xml:space="preserve"> </w:t>
@@ -10557,6 +10691,7 @@
         <w:pStyle w:val="Heading1"/>
       </w:pPr>
       <w:r>
+        <w:lastRenderedPageBreak/>
         <w:t>References</w:t>
       </w:r>
     </w:p>
@@ -10608,7 +10743,7 @@
 </file>
 
 <file path=word/endnotes.xml><?xml version="1.0" encoding="utf-8"?>
-<w:endnotes xmlns:wpc="http://schemas.microsoft.com/office/word/2010/wordprocessingCanvas" xmlns:cx="http://schemas.microsoft.com/office/drawing/2014/chartex" xmlns:cx1="http://schemas.microsoft.com/office/drawing/2015/9/8/chartex" xmlns:mc="http://schemas.openxmlformats.org/markup-compatibility/2006" xmlns:o="urn:schemas-microsoft-com:office:office" xmlns:r="http://schemas.openxmlformats.org/officeDocument/2006/relationships" xmlns:m="http://schemas.openxmlformats.org/officeDocument/2006/math" xmlns:v="urn:schemas-microsoft-com:vml" xmlns:wp14="http://schemas.microsoft.com/office/word/2010/wordprocessingDrawing" xmlns:wp="http://schemas.openxmlformats.org/drawingml/2006/wordprocessingDrawing" xmlns:w10="urn:schemas-microsoft-com:office:word" xmlns:w="http://schemas.openxmlformats.org/wordprocessingml/2006/main" xmlns:w14="http://schemas.microsoft.com/office/word/2010/wordml" xmlns:w15="http://schemas.microsoft.com/office/word/2012/wordml" xmlns:w16se="http://schemas.microsoft.com/office/word/2015/wordml/symex" xmlns:wpg="http://schemas.microsoft.com/office/word/2010/wordprocessingGroup" xmlns:wpi="http://schemas.microsoft.com/office/word/2010/wordprocessingInk" xmlns:wne="http://schemas.microsoft.com/office/word/2006/wordml" xmlns:wps="http://schemas.microsoft.com/office/word/2010/wordprocessingShape" mc:Ignorable="w14 w15 w16se wp14">
+<w:endnotes xmlns:wpc="http://schemas.microsoft.com/office/word/2010/wordprocessingCanvas" xmlns:mc="http://schemas.openxmlformats.org/markup-compatibility/2006" xmlns:o="urn:schemas-microsoft-com:office:office" xmlns:r="http://schemas.openxmlformats.org/officeDocument/2006/relationships" xmlns:m="http://schemas.openxmlformats.org/officeDocument/2006/math" xmlns:v="urn:schemas-microsoft-com:vml" xmlns:wp14="http://schemas.microsoft.com/office/word/2010/wordprocessingDrawing" xmlns:wp="http://schemas.openxmlformats.org/drawingml/2006/wordprocessingDrawing" xmlns:w10="urn:schemas-microsoft-com:office:word" xmlns:w="http://schemas.openxmlformats.org/wordprocessingml/2006/main" xmlns:w14="http://schemas.microsoft.com/office/word/2010/wordml" xmlns:w15="http://schemas.microsoft.com/office/word/2012/wordml" xmlns:wpg="http://schemas.microsoft.com/office/word/2010/wordprocessingGroup" xmlns:wpi="http://schemas.microsoft.com/office/word/2010/wordprocessingInk" xmlns:wne="http://schemas.microsoft.com/office/word/2006/wordml" xmlns:wps="http://schemas.microsoft.com/office/word/2010/wordprocessingShape" mc:Ignorable="w14 w15 wp14">
   <w:endnote w:type="separator" w:id="-1">
     <w:p>
       <w:pPr>
@@ -10633,7 +10768,7 @@
 </file>
 
 <file path=word/footer1.xml><?xml version="1.0" encoding="utf-8"?>
-<w:ftr xmlns:wpc="http://schemas.microsoft.com/office/word/2010/wordprocessingCanvas" xmlns:cx="http://schemas.microsoft.com/office/drawing/2014/chartex" xmlns:cx1="http://schemas.microsoft.com/office/drawing/2015/9/8/chartex" xmlns:mc="http://schemas.openxmlformats.org/markup-compatibility/2006" xmlns:o="urn:schemas-microsoft-com:office:office" xmlns:r="http://schemas.openxmlformats.org/officeDocument/2006/relationships" xmlns:m="http://schemas.openxmlformats.org/officeDocument/2006/math" xmlns:v="urn:schemas-microsoft-com:vml" xmlns:wp14="http://schemas.microsoft.com/office/word/2010/wordprocessingDrawing" xmlns:wp="http://schemas.openxmlformats.org/drawingml/2006/wordprocessingDrawing" xmlns:w10="urn:schemas-microsoft-com:office:word" xmlns:w="http://schemas.openxmlformats.org/wordprocessingml/2006/main" xmlns:w14="http://schemas.microsoft.com/office/word/2010/wordml" xmlns:w15="http://schemas.microsoft.com/office/word/2012/wordml" xmlns:w16se="http://schemas.microsoft.com/office/word/2015/wordml/symex" xmlns:wpg="http://schemas.microsoft.com/office/word/2010/wordprocessingGroup" xmlns:wpi="http://schemas.microsoft.com/office/word/2010/wordprocessingInk" xmlns:wne="http://schemas.microsoft.com/office/word/2006/wordml" xmlns:wps="http://schemas.microsoft.com/office/word/2010/wordprocessingShape" mc:Ignorable="w14 w15 w16se wp14">
+<w:ftr xmlns:wpc="http://schemas.microsoft.com/office/word/2010/wordprocessingCanvas" xmlns:mc="http://schemas.openxmlformats.org/markup-compatibility/2006" xmlns:o="urn:schemas-microsoft-com:office:office" xmlns:r="http://schemas.openxmlformats.org/officeDocument/2006/relationships" xmlns:m="http://schemas.openxmlformats.org/officeDocument/2006/math" xmlns:v="urn:schemas-microsoft-com:vml" xmlns:wp14="http://schemas.microsoft.com/office/word/2010/wordprocessingDrawing" xmlns:wp="http://schemas.openxmlformats.org/drawingml/2006/wordprocessingDrawing" xmlns:w10="urn:schemas-microsoft-com:office:word" xmlns:w="http://schemas.openxmlformats.org/wordprocessingml/2006/main" xmlns:w14="http://schemas.microsoft.com/office/word/2010/wordml" xmlns:w15="http://schemas.microsoft.com/office/word/2012/wordml" xmlns:wpg="http://schemas.microsoft.com/office/word/2010/wordprocessingGroup" xmlns:wpi="http://schemas.microsoft.com/office/word/2010/wordprocessingInk" xmlns:wne="http://schemas.microsoft.com/office/word/2006/wordml" xmlns:wps="http://schemas.microsoft.com/office/word/2010/wordprocessingShape" mc:Ignorable="w14 w15 wp14">
   <w:sdt>
     <w:sdtPr>
       <w:id w:val="-1633555163"/>
@@ -10665,7 +10800,7 @@
           <w:rPr>
             <w:noProof/>
           </w:rPr>
-          <w:t>10</w:t>
+          <w:t>11</w:t>
         </w:r>
         <w:r>
           <w:rPr>
@@ -10685,7 +10820,7 @@
 </file>
 
 <file path=word/footer2.xml><?xml version="1.0" encoding="utf-8"?>
-<w:ftr xmlns:wpc="http://schemas.microsoft.com/office/word/2010/wordprocessingCanvas" xmlns:cx="http://schemas.microsoft.com/office/drawing/2014/chartex" xmlns:cx1="http://schemas.microsoft.com/office/drawing/2015/9/8/chartex" xmlns:mc="http://schemas.openxmlformats.org/markup-compatibility/2006" xmlns:o="urn:schemas-microsoft-com:office:office" xmlns:r="http://schemas.openxmlformats.org/officeDocument/2006/relationships" xmlns:m="http://schemas.openxmlformats.org/officeDocument/2006/math" xmlns:v="urn:schemas-microsoft-com:vml" xmlns:wp14="http://schemas.microsoft.com/office/word/2010/wordprocessingDrawing" xmlns:wp="http://schemas.openxmlformats.org/drawingml/2006/wordprocessingDrawing" xmlns:w10="urn:schemas-microsoft-com:office:word" xmlns:w="http://schemas.openxmlformats.org/wordprocessingml/2006/main" xmlns:w14="http://schemas.microsoft.com/office/word/2010/wordml" xmlns:w15="http://schemas.microsoft.com/office/word/2012/wordml" xmlns:w16se="http://schemas.microsoft.com/office/word/2015/wordml/symex" xmlns:wpg="http://schemas.microsoft.com/office/word/2010/wordprocessingGroup" xmlns:wpi="http://schemas.microsoft.com/office/word/2010/wordprocessingInk" xmlns:wne="http://schemas.microsoft.com/office/word/2006/wordml" xmlns:wps="http://schemas.microsoft.com/office/word/2010/wordprocessingShape" mc:Ignorable="w14 w15 w16se wp14">
+<w:ftr xmlns:wpc="http://schemas.microsoft.com/office/word/2010/wordprocessingCanvas" xmlns:mc="http://schemas.openxmlformats.org/markup-compatibility/2006" xmlns:o="urn:schemas-microsoft-com:office:office" xmlns:r="http://schemas.openxmlformats.org/officeDocument/2006/relationships" xmlns:m="http://schemas.openxmlformats.org/officeDocument/2006/math" xmlns:v="urn:schemas-microsoft-com:vml" xmlns:wp14="http://schemas.microsoft.com/office/word/2010/wordprocessingDrawing" xmlns:wp="http://schemas.openxmlformats.org/drawingml/2006/wordprocessingDrawing" xmlns:w10="urn:schemas-microsoft-com:office:word" xmlns:w="http://schemas.openxmlformats.org/wordprocessingml/2006/main" xmlns:w14="http://schemas.microsoft.com/office/word/2010/wordml" xmlns:w15="http://schemas.microsoft.com/office/word/2012/wordml" xmlns:wpg="http://schemas.microsoft.com/office/word/2010/wordprocessingGroup" xmlns:wpi="http://schemas.microsoft.com/office/word/2010/wordprocessingInk" xmlns:wne="http://schemas.microsoft.com/office/word/2006/wordml" xmlns:wps="http://schemas.microsoft.com/office/word/2010/wordprocessingShape" mc:Ignorable="w14 w15 wp14">
   <w:sdt>
     <w:sdtPr>
       <w:id w:val="-1764599945"/>
@@ -10737,7 +10872,7 @@
 </file>
 
 <file path=word/footnotes.xml><?xml version="1.0" encoding="utf-8"?>
-<w:footnotes xmlns:wpc="http://schemas.microsoft.com/office/word/2010/wordprocessingCanvas" xmlns:cx="http://schemas.microsoft.com/office/drawing/2014/chartex" xmlns:cx1="http://schemas.microsoft.com/office/drawing/2015/9/8/chartex" xmlns:mc="http://schemas.openxmlformats.org/markup-compatibility/2006" xmlns:o="urn:schemas-microsoft-com:office:office" xmlns:r="http://schemas.openxmlformats.org/officeDocument/2006/relationships" xmlns:m="http://schemas.openxmlformats.org/officeDocument/2006/math" xmlns:v="urn:schemas-microsoft-com:vml" xmlns:wp14="http://schemas.microsoft.com/office/word/2010/wordprocessingDrawing" xmlns:wp="http://schemas.openxmlformats.org/drawingml/2006/wordprocessingDrawing" xmlns:w10="urn:schemas-microsoft-com:office:word" xmlns:w="http://schemas.openxmlformats.org/wordprocessingml/2006/main" xmlns:w14="http://schemas.microsoft.com/office/word/2010/wordml" xmlns:w15="http://schemas.microsoft.com/office/word/2012/wordml" xmlns:w16se="http://schemas.microsoft.com/office/word/2015/wordml/symex" xmlns:wpg="http://schemas.microsoft.com/office/word/2010/wordprocessingGroup" xmlns:wpi="http://schemas.microsoft.com/office/word/2010/wordprocessingInk" xmlns:wne="http://schemas.microsoft.com/office/word/2006/wordml" xmlns:wps="http://schemas.microsoft.com/office/word/2010/wordprocessingShape" mc:Ignorable="w14 w15 w16se wp14">
+<w:footnotes xmlns:wpc="http://schemas.microsoft.com/office/word/2010/wordprocessingCanvas" xmlns:mc="http://schemas.openxmlformats.org/markup-compatibility/2006" xmlns:o="urn:schemas-microsoft-com:office:office" xmlns:r="http://schemas.openxmlformats.org/officeDocument/2006/relationships" xmlns:m="http://schemas.openxmlformats.org/officeDocument/2006/math" xmlns:v="urn:schemas-microsoft-com:vml" xmlns:wp14="http://schemas.microsoft.com/office/word/2010/wordprocessingDrawing" xmlns:wp="http://schemas.openxmlformats.org/drawingml/2006/wordprocessingDrawing" xmlns:w10="urn:schemas-microsoft-com:office:word" xmlns:w="http://schemas.openxmlformats.org/wordprocessingml/2006/main" xmlns:w14="http://schemas.microsoft.com/office/word/2010/wordml" xmlns:w15="http://schemas.microsoft.com/office/word/2012/wordml" xmlns:wpg="http://schemas.microsoft.com/office/word/2010/wordprocessingGroup" xmlns:wpi="http://schemas.microsoft.com/office/word/2010/wordprocessingInk" xmlns:wne="http://schemas.microsoft.com/office/word/2006/wordml" xmlns:wps="http://schemas.microsoft.com/office/word/2010/wordprocessingShape" mc:Ignorable="w14 w15 wp14">
   <w:footnote w:type="separator" w:id="-1">
     <w:p>
       <w:pPr>
@@ -10762,7 +10897,7 @@
 </file>
 
 <file path=word/header1.xml><?xml version="1.0" encoding="utf-8"?>
-<w:hdr xmlns:wpc="http://schemas.microsoft.com/office/word/2010/wordprocessingCanvas" xmlns:cx="http://schemas.microsoft.com/office/drawing/2014/chartex" xmlns:cx1="http://schemas.microsoft.com/office/drawing/2015/9/8/chartex" xmlns:mc="http://schemas.openxmlformats.org/markup-compatibility/2006" xmlns:o="urn:schemas-microsoft-com:office:office" xmlns:r="http://schemas.openxmlformats.org/officeDocument/2006/relationships" xmlns:m="http://schemas.openxmlformats.org/officeDocument/2006/math" xmlns:v="urn:schemas-microsoft-com:vml" xmlns:wp14="http://schemas.microsoft.com/office/word/2010/wordprocessingDrawing" xmlns:wp="http://schemas.openxmlformats.org/drawingml/2006/wordprocessingDrawing" xmlns:w10="urn:schemas-microsoft-com:office:word" xmlns:w="http://schemas.openxmlformats.org/wordprocessingml/2006/main" xmlns:w14="http://schemas.microsoft.com/office/word/2010/wordml" xmlns:w15="http://schemas.microsoft.com/office/word/2012/wordml" xmlns:w16se="http://schemas.microsoft.com/office/word/2015/wordml/symex" xmlns:wpg="http://schemas.microsoft.com/office/word/2010/wordprocessingGroup" xmlns:wpi="http://schemas.microsoft.com/office/word/2010/wordprocessingInk" xmlns:wne="http://schemas.microsoft.com/office/word/2006/wordml" xmlns:wps="http://schemas.microsoft.com/office/word/2010/wordprocessingShape" mc:Ignorable="w14 w15 w16se wp14">
+<w:hdr xmlns:wpc="http://schemas.microsoft.com/office/word/2010/wordprocessingCanvas" xmlns:mc="http://schemas.openxmlformats.org/markup-compatibility/2006" xmlns:o="urn:schemas-microsoft-com:office:office" xmlns:r="http://schemas.openxmlformats.org/officeDocument/2006/relationships" xmlns:m="http://schemas.openxmlformats.org/officeDocument/2006/math" xmlns:v="urn:schemas-microsoft-com:vml" xmlns:wp14="http://schemas.microsoft.com/office/word/2010/wordprocessingDrawing" xmlns:wp="http://schemas.openxmlformats.org/drawingml/2006/wordprocessingDrawing" xmlns:w10="urn:schemas-microsoft-com:office:word" xmlns:w="http://schemas.openxmlformats.org/wordprocessingml/2006/main" xmlns:w14="http://schemas.microsoft.com/office/word/2010/wordml" xmlns:w15="http://schemas.microsoft.com/office/word/2012/wordml" xmlns:wpg="http://schemas.microsoft.com/office/word/2010/wordprocessingGroup" xmlns:wpi="http://schemas.microsoft.com/office/word/2010/wordprocessingInk" xmlns:wne="http://schemas.microsoft.com/office/word/2006/wordml" xmlns:wps="http://schemas.microsoft.com/office/word/2010/wordprocessingShape" mc:Ignorable="w14 w15 wp14">
   <w:p>
     <w:pPr>
       <w:pStyle w:val="Header"/>
@@ -10783,7 +10918,7 @@
 </file>
 
 <file path=word/header2.xml><?xml version="1.0" encoding="utf-8"?>
-<w:hdr xmlns:wpc="http://schemas.microsoft.com/office/word/2010/wordprocessingCanvas" xmlns:cx="http://schemas.microsoft.com/office/drawing/2014/chartex" xmlns:cx1="http://schemas.microsoft.com/office/drawing/2015/9/8/chartex" xmlns:mc="http://schemas.openxmlformats.org/markup-compatibility/2006" xmlns:o="urn:schemas-microsoft-com:office:office" xmlns:r="http://schemas.openxmlformats.org/officeDocument/2006/relationships" xmlns:m="http://schemas.openxmlformats.org/officeDocument/2006/math" xmlns:v="urn:schemas-microsoft-com:vml" xmlns:wp14="http://schemas.microsoft.com/office/word/2010/wordprocessingDrawing" xmlns:wp="http://schemas.openxmlformats.org/drawingml/2006/wordprocessingDrawing" xmlns:w10="urn:schemas-microsoft-com:office:word" xmlns:w="http://schemas.openxmlformats.org/wordprocessingml/2006/main" xmlns:w14="http://schemas.microsoft.com/office/word/2010/wordml" xmlns:w15="http://schemas.microsoft.com/office/word/2012/wordml" xmlns:w16se="http://schemas.microsoft.com/office/word/2015/wordml/symex" xmlns:wpg="http://schemas.microsoft.com/office/word/2010/wordprocessingGroup" xmlns:wpi="http://schemas.microsoft.com/office/word/2010/wordprocessingInk" xmlns:wne="http://schemas.microsoft.com/office/word/2006/wordml" xmlns:wps="http://schemas.microsoft.com/office/word/2010/wordprocessingShape" mc:Ignorable="w14 w15 w16se wp14">
+<w:hdr xmlns:wpc="http://schemas.microsoft.com/office/word/2010/wordprocessingCanvas" xmlns:mc="http://schemas.openxmlformats.org/markup-compatibility/2006" xmlns:o="urn:schemas-microsoft-com:office:office" xmlns:r="http://schemas.openxmlformats.org/officeDocument/2006/relationships" xmlns:m="http://schemas.openxmlformats.org/officeDocument/2006/math" xmlns:v="urn:schemas-microsoft-com:vml" xmlns:wp14="http://schemas.microsoft.com/office/word/2010/wordprocessingDrawing" xmlns:wp="http://schemas.openxmlformats.org/drawingml/2006/wordprocessingDrawing" xmlns:w10="urn:schemas-microsoft-com:office:word" xmlns:w="http://schemas.openxmlformats.org/wordprocessingml/2006/main" xmlns:w14="http://schemas.microsoft.com/office/word/2010/wordml" xmlns:w15="http://schemas.microsoft.com/office/word/2012/wordml" xmlns:wpg="http://schemas.microsoft.com/office/word/2010/wordprocessingGroup" xmlns:wpi="http://schemas.microsoft.com/office/word/2010/wordprocessingInk" xmlns:wne="http://schemas.microsoft.com/office/word/2006/wordml" xmlns:wps="http://schemas.microsoft.com/office/word/2010/wordprocessingShape" mc:Ignorable="w14 w15 wp14">
   <w:p>
     <w:pPr>
       <w:pStyle w:val="Header"/>
@@ -10793,18 +10928,18 @@
     </w:r>
     <w:r>
       <w:tab/>
-      <w:t>Rev 1.3</w:t>
+      <w:t>Rev 1.4</w:t>
     </w:r>
     <w:r>
       <w:tab/>
-      <w:t>8 December 2015</w:t>
+      <w:t>7 February 2016</w:t>
     </w:r>
   </w:p>
 </w:hdr>
 </file>
 
 <file path=word/header3.xml><?xml version="1.0" encoding="utf-8"?>
-<w:hdr xmlns:wpc="http://schemas.microsoft.com/office/word/2010/wordprocessingCanvas" xmlns:cx="http://schemas.microsoft.com/office/drawing/2014/chartex" xmlns:cx1="http://schemas.microsoft.com/office/drawing/2015/9/8/chartex" xmlns:mc="http://schemas.openxmlformats.org/markup-compatibility/2006" xmlns:o="urn:schemas-microsoft-com:office:office" xmlns:r="http://schemas.openxmlformats.org/officeDocument/2006/relationships" xmlns:m="http://schemas.openxmlformats.org/officeDocument/2006/math" xmlns:v="urn:schemas-microsoft-com:vml" xmlns:wp14="http://schemas.microsoft.com/office/word/2010/wordprocessingDrawing" xmlns:wp="http://schemas.openxmlformats.org/drawingml/2006/wordprocessingDrawing" xmlns:w10="urn:schemas-microsoft-com:office:word" xmlns:w="http://schemas.openxmlformats.org/wordprocessingml/2006/main" xmlns:w14="http://schemas.microsoft.com/office/word/2010/wordml" xmlns:w15="http://schemas.microsoft.com/office/word/2012/wordml" xmlns:w16se="http://schemas.microsoft.com/office/word/2015/wordml/symex" xmlns:wpg="http://schemas.microsoft.com/office/word/2010/wordprocessingGroup" xmlns:wpi="http://schemas.microsoft.com/office/word/2010/wordprocessingInk" xmlns:wne="http://schemas.microsoft.com/office/word/2006/wordml" xmlns:wps="http://schemas.microsoft.com/office/word/2010/wordprocessingShape" mc:Ignorable="w14 w15 w16se wp14">
+<w:hdr xmlns:wpc="http://schemas.microsoft.com/office/word/2010/wordprocessingCanvas" xmlns:mc="http://schemas.openxmlformats.org/markup-compatibility/2006" xmlns:o="urn:schemas-microsoft-com:office:office" xmlns:r="http://schemas.openxmlformats.org/officeDocument/2006/relationships" xmlns:m="http://schemas.openxmlformats.org/officeDocument/2006/math" xmlns:v="urn:schemas-microsoft-com:vml" xmlns:wp14="http://schemas.microsoft.com/office/word/2010/wordprocessingDrawing" xmlns:wp="http://schemas.openxmlformats.org/drawingml/2006/wordprocessingDrawing" xmlns:w10="urn:schemas-microsoft-com:office:word" xmlns:w="http://schemas.openxmlformats.org/wordprocessingml/2006/main" xmlns:w14="http://schemas.microsoft.com/office/word/2010/wordml" xmlns:w15="http://schemas.microsoft.com/office/word/2012/wordml" xmlns:wpg="http://schemas.microsoft.com/office/word/2010/wordprocessingGroup" xmlns:wpi="http://schemas.microsoft.com/office/word/2010/wordprocessingInk" xmlns:wne="http://schemas.microsoft.com/office/word/2006/wordml" xmlns:wps="http://schemas.microsoft.com/office/word/2010/wordprocessingShape" mc:Ignorable="w14 w15 wp14">
   <w:p>
     <w:pPr>
       <w:pStyle w:val="Header"/>
@@ -10814,18 +10949,18 @@
     </w:r>
     <w:r>
       <w:tab/>
-      <w:t>Rev 1.3</w:t>
+      <w:t>Rev 1.4</w:t>
     </w:r>
     <w:r>
       <w:tab/>
-      <w:t>8 December 2015</w:t>
+      <w:t>7 February 2016</w:t>
     </w:r>
   </w:p>
 </w:hdr>
 </file>
 
 <file path=word/numbering.xml><?xml version="1.0" encoding="utf-8"?>
-<w:numbering xmlns:wpc="http://schemas.microsoft.com/office/word/2010/wordprocessingCanvas" xmlns:cx="http://schemas.microsoft.com/office/drawing/2014/chartex" xmlns:cx1="http://schemas.microsoft.com/office/drawing/2015/9/8/chartex" xmlns:mc="http://schemas.openxmlformats.org/markup-compatibility/2006" xmlns:o="urn:schemas-microsoft-com:office:office" xmlns:r="http://schemas.openxmlformats.org/officeDocument/2006/relationships" xmlns:m="http://schemas.openxmlformats.org/officeDocument/2006/math" xmlns:v="urn:schemas-microsoft-com:vml" xmlns:wp14="http://schemas.microsoft.com/office/word/2010/wordprocessingDrawing" xmlns:wp="http://schemas.openxmlformats.org/drawingml/2006/wordprocessingDrawing" xmlns:w10="urn:schemas-microsoft-com:office:word" xmlns:w="http://schemas.openxmlformats.org/wordprocessingml/2006/main" xmlns:w14="http://schemas.microsoft.com/office/word/2010/wordml" xmlns:w15="http://schemas.microsoft.com/office/word/2012/wordml" xmlns:w16se="http://schemas.microsoft.com/office/word/2015/wordml/symex" xmlns:wpg="http://schemas.microsoft.com/office/word/2010/wordprocessingGroup" xmlns:wpi="http://schemas.microsoft.com/office/word/2010/wordprocessingInk" xmlns:wne="http://schemas.microsoft.com/office/word/2006/wordml" xmlns:wps="http://schemas.microsoft.com/office/word/2010/wordprocessingShape" mc:Ignorable="w14 w15 w16se wp14">
+<w:numbering xmlns:wpc="http://schemas.microsoft.com/office/word/2010/wordprocessingCanvas" xmlns:mc="http://schemas.openxmlformats.org/markup-compatibility/2006" xmlns:o="urn:schemas-microsoft-com:office:office" xmlns:r="http://schemas.openxmlformats.org/officeDocument/2006/relationships" xmlns:m="http://schemas.openxmlformats.org/officeDocument/2006/math" xmlns:v="urn:schemas-microsoft-com:vml" xmlns:wp14="http://schemas.microsoft.com/office/word/2010/wordprocessingDrawing" xmlns:wp="http://schemas.openxmlformats.org/drawingml/2006/wordprocessingDrawing" xmlns:w10="urn:schemas-microsoft-com:office:word" xmlns:w="http://schemas.openxmlformats.org/wordprocessingml/2006/main" xmlns:w14="http://schemas.microsoft.com/office/word/2010/wordml" xmlns:w15="http://schemas.microsoft.com/office/word/2012/wordml" xmlns:wpg="http://schemas.microsoft.com/office/word/2010/wordprocessingGroup" xmlns:wpi="http://schemas.microsoft.com/office/word/2010/wordprocessingInk" xmlns:wne="http://schemas.microsoft.com/office/word/2006/wordml" xmlns:wps="http://schemas.microsoft.com/office/word/2010/wordprocessingShape" mc:Ignorable="w14 w15 wp14">
   <w:abstractNum w:abstractNumId="0" w15:restartNumberingAfterBreak="0">
     <w:nsid w:val="1482775B"/>
     <w:multiLevelType w:val="multilevel"/>
@@ -11770,7 +11905,7 @@
 </file>
 
 <file path=word/styles.xml><?xml version="1.0" encoding="utf-8"?>
-<w:styles xmlns:mc="http://schemas.openxmlformats.org/markup-compatibility/2006" xmlns:r="http://schemas.openxmlformats.org/officeDocument/2006/relationships" xmlns:w="http://schemas.openxmlformats.org/wordprocessingml/2006/main" xmlns:w14="http://schemas.microsoft.com/office/word/2010/wordml" xmlns:w15="http://schemas.microsoft.com/office/word/2012/wordml" xmlns:w16se="http://schemas.microsoft.com/office/word/2015/wordml/symex" mc:Ignorable="w14 w15 w16se">
+<w:styles xmlns:mc="http://schemas.openxmlformats.org/markup-compatibility/2006" xmlns:r="http://schemas.openxmlformats.org/officeDocument/2006/relationships" xmlns:w="http://schemas.openxmlformats.org/wordprocessingml/2006/main" xmlns:w14="http://schemas.microsoft.com/office/word/2010/wordml" xmlns:w15="http://schemas.microsoft.com/office/word/2012/wordml" mc:Ignorable="w14 w15">
   <w:docDefaults>
     <w:rPrDefault>
       <w:rPr>
@@ -13191,7 +13326,7 @@
 </file>
 
 <file path=customXml/itemProps1.xml><?xml version="1.0" encoding="utf-8"?>
-<ds:datastoreItem xmlns:ds="http://schemas.openxmlformats.org/officeDocument/2006/customXml" ds:itemID="{74531A45-0E31-464C-A5B5-8D1554ABF24F}">
+<ds:datastoreItem xmlns:ds="http://schemas.openxmlformats.org/officeDocument/2006/customXml" ds:itemID="{2C2C14B3-0F88-4F8C-BD68-82DBB5A1F2CC}">
   <ds:schemaRefs>
     <ds:schemaRef ds:uri="http://schemas.openxmlformats.org/officeDocument/2006/bibliography"/>
   </ds:schemaRefs>
